--- a/Template_Files/04_TechnicalSafetyConcept_LaneAssistance_Template.docx
+++ b/Template_Files/04_TechnicalSafetyConcept_LaneAssistance_Template.docx
@@ -1,6 +1,6 @@
 
 <file path=word/document.xml><?xml version="1.0" encoding="utf-8"?>
-<w:document xmlns:wpc="http://schemas.microsoft.com/office/word/2010/wordprocessingCanvas" xmlns:cx="http://schemas.microsoft.com/office/drawing/2014/chartex" xmlns:cx1="http://schemas.microsoft.com/office/drawing/2015/9/8/chartex" xmlns:mc="http://schemas.openxmlformats.org/markup-compatibility/2006" xmlns:o="urn:schemas-microsoft-com:office:office" xmlns:r="http://schemas.openxmlformats.org/officeDocument/2006/relationships" xmlns:m="http://schemas.openxmlformats.org/officeDocument/2006/math" xmlns:v="urn:schemas-microsoft-com:vml" xmlns:wp14="http://schemas.microsoft.com/office/word/2010/wordprocessingDrawing" xmlns:wp="http://schemas.openxmlformats.org/drawingml/2006/wordprocessingDrawing" xmlns:w10="urn:schemas-microsoft-com:office:word" xmlns:w="http://schemas.openxmlformats.org/wordprocessingml/2006/main" xmlns:w14="http://schemas.microsoft.com/office/word/2010/wordml" xmlns:w15="http://schemas.microsoft.com/office/word/2012/wordml" xmlns:w16se="http://schemas.microsoft.com/office/word/2015/wordml/symex" xmlns:wpg="http://schemas.microsoft.com/office/word/2010/wordprocessingGroup" xmlns:wpi="http://schemas.microsoft.com/office/word/2010/wordprocessingInk" xmlns:wne="http://schemas.microsoft.com/office/word/2006/wordml" xmlns:wps="http://schemas.microsoft.com/office/word/2010/wordprocessingShape" mc:Ignorable="w14 w15 w16se wp14">
+<w:document xmlns:wpc="http://schemas.microsoft.com/office/word/2010/wordprocessingCanvas" xmlns:mc="http://schemas.openxmlformats.org/markup-compatibility/2006" xmlns:o="urn:schemas-microsoft-com:office:office" xmlns:r="http://schemas.openxmlformats.org/officeDocument/2006/relationships" xmlns:m="http://schemas.openxmlformats.org/officeDocument/2006/math" xmlns:v="urn:schemas-microsoft-com:vml" xmlns:wp14="http://schemas.microsoft.com/office/word/2010/wordprocessingDrawing" xmlns:wp="http://schemas.openxmlformats.org/drawingml/2006/wordprocessingDrawing" xmlns:w10="urn:schemas-microsoft-com:office:word" xmlns:w="http://schemas.openxmlformats.org/wordprocessingml/2006/main" xmlns:w14="http://schemas.microsoft.com/office/word/2010/wordml" xmlns:w15="http://schemas.microsoft.com/office/word/2012/wordml" xmlns:wpg="http://schemas.microsoft.com/office/word/2010/wordprocessingGroup" xmlns:wpi="http://schemas.microsoft.com/office/word/2010/wordprocessingInk" xmlns:wne="http://schemas.microsoft.com/office/word/2006/wordml" xmlns:wps="http://schemas.microsoft.com/office/word/2010/wordprocessingShape" mc:Ignorable="w14 w15 wp14">
   <w:body>
     <w:p>
       <w:pPr>
@@ -18,7 +18,7 @@
       <w:r>
         <w:rPr>
           <w:noProof/>
-          <w:lang w:val="en-US"/>
+          <w:lang w:val="en-IN" w:eastAsia="en-IN"/>
         </w:rPr>
         <w:drawing>
           <wp:anchor distT="0" distB="0" distL="0" distR="0" simplePos="0" relativeHeight="251658240" behindDoc="0" locked="0" layoutInCell="1" hidden="0" allowOverlap="1">
@@ -67,7 +67,7 @@
       <w:r>
         <w:rPr>
           <w:noProof/>
-          <w:lang w:val="en-US"/>
+          <w:lang w:val="en-IN" w:eastAsia="en-IN"/>
         </w:rPr>
         <w:drawing>
           <wp:anchor distT="0" distB="0" distL="114300" distR="114300" simplePos="0" relativeHeight="251659264" behindDoc="0" locked="0" layoutInCell="1" hidden="0" allowOverlap="1">
@@ -226,7 +226,7 @@
           <w:noProof/>
           <w:sz w:val="22"/>
           <w:szCs w:val="22"/>
-          <w:lang w:val="en-US"/>
+          <w:lang w:val="en-IN" w:eastAsia="en-IN"/>
         </w:rPr>
         <w:drawing>
           <wp:inline distT="0" distB="0" distL="0" distR="0">
@@ -312,7 +312,23 @@
           <w:b/>
           <w:color w:val="B7B7B7"/>
         </w:rPr>
-        <w:t xml:space="preserve">[Instructions: Fill in the date, version and description fields. You can fill out the Editor field with your name if you want to do so. Keep track of your editing as if this were a real world project. </w:t>
+        <w:t xml:space="preserve">[Instructions: Fill in the date, version and description fields. You can fill out the Editor </w:t>
+      </w:r>
+      <w:proofErr w:type="gramStart"/>
+      <w:r>
+        <w:rPr>
+          <w:b/>
+          <w:color w:val="B7B7B7"/>
+        </w:rPr>
+        <w:t>field</w:t>
+      </w:r>
+      <w:proofErr w:type="gramEnd"/>
+      <w:r>
+        <w:rPr>
+          <w:b/>
+          <w:color w:val="B7B7B7"/>
+        </w:rPr>
+        <w:t xml:space="preserve"> with your name if you want to do so. Keep track of your editing as if this were a real world project. </w:t>
       </w:r>
     </w:p>
     <w:p>
@@ -335,14 +351,7 @@
           <w:b/>
           <w:color w:val="B7B7B7"/>
         </w:rPr>
-        <w:t>For example, if this were your first draft or first s</w:t>
-      </w:r>
-      <w:r>
-        <w:rPr>
-          <w:b/>
-          <w:color w:val="B7B7B7"/>
-        </w:rPr>
-        <w:t>ubmission, you might say version 1.0. If this is a second submission attempt, then you'd add a second line with a new date and version 2.0]</w:t>
+        <w:t>For example, if this were your first draft or first submission, you might say version 1.0. If this is a second submission attempt, then you'd add a second line with a new date and version 2.0]</w:t>
       </w:r>
     </w:p>
     <w:p>
@@ -855,14 +864,7 @@
           <w:b/>
           <w:color w:val="B7B7B7"/>
         </w:rPr>
-        <w:t>[Instructions: We have provided a table of contents. If the table of contents is not showing up correctly in your word processor of choice, please update it. The table of contents should show each section of the document and page numbers or links. Most wor</w:t>
-      </w:r>
-      <w:r>
-        <w:rPr>
-          <w:b/>
-          <w:color w:val="B7B7B7"/>
-        </w:rPr>
-        <w:t xml:space="preserve">d processors can do this for you. In </w:t>
+        <w:t xml:space="preserve">[Instructions: We have provided a table of contents. If the table of contents is not showing up correctly in your word processor of choice, please update it. The table of contents should show each section of the document and page numbers or links. Most word processors can do this for you. In </w:t>
       </w:r>
       <w:hyperlink r:id="rId8">
         <w:r>
@@ -951,14 +953,7 @@
                 <w:color w:val="1155CC"/>
                 <w:u w:val="single"/>
               </w:rPr>
-              <w:t>Table of Cont</w:t>
-            </w:r>
-            <w:r>
-              <w:rPr>
-                <w:color w:val="1155CC"/>
-                <w:u w:val="single"/>
-              </w:rPr>
-              <w:t>ents</w:t>
+              <w:t>Table of Contents</w:t>
             </w:r>
           </w:hyperlink>
         </w:p>
@@ -1238,8 +1233,17 @@
           <w:b/>
           <w:color w:val="B7B7B7"/>
         </w:rPr>
-        <w:t>[Instructions: Provide the functional safety requirements derived in the functional safety concept ]</w:t>
+        <w:t xml:space="preserve">[Instructions: Provide the functional safety requirements derived in the functional safety </w:t>
       </w:r>
+      <w:proofErr w:type="gramStart"/>
+      <w:r>
+        <w:rPr>
+          <w:b/>
+          <w:color w:val="B7B7B7"/>
+        </w:rPr>
+        <w:t>concept ]</w:t>
+      </w:r>
+      <w:proofErr w:type="gramEnd"/>
     </w:p>
     <w:p/>
     <w:p/>
@@ -1468,8 +1472,13 @@
               <w:widowControl w:val="0"/>
             </w:pPr>
             <w:r>
-              <w:t>The lane keeping item shall ensure that the lane departure oscillating torque amplitude is below Max_Torque_Amplitude</w:t>
-            </w:r>
+              <w:t xml:space="preserve">The lane keeping item shall ensure that the lane departure oscillating torque amplitude is below </w:t>
+            </w:r>
+            <w:proofErr w:type="spellStart"/>
+            <w:r>
+              <w:t>Max_Torque_Amplitude</w:t>
+            </w:r>
+            <w:proofErr w:type="spellEnd"/>
             <w:r>
               <w:t>.</w:t>
             </w:r>
@@ -1513,8 +1522,13 @@
               <w:spacing w:line="240" w:lineRule="auto"/>
             </w:pPr>
             <w:r>
-              <w:t>50 ms</w:t>
-            </w:r>
+              <w:t xml:space="preserve">50 </w:t>
+            </w:r>
+            <w:proofErr w:type="spellStart"/>
+            <w:r>
+              <w:t>ms</w:t>
+            </w:r>
+            <w:proofErr w:type="spellEnd"/>
           </w:p>
         </w:tc>
         <w:tc>
@@ -1617,8 +1631,13 @@
               <w:textAlignment w:val="baseline"/>
             </w:pPr>
             <w:r>
-              <w:t>The lane keeping item shall ensure that the lane departure oscillating torque frequency is below Max_Torque_Frequency</w:t>
-            </w:r>
+              <w:t xml:space="preserve">The lane keeping item shall ensure that the lane departure oscillating torque frequency is below </w:t>
+            </w:r>
+            <w:proofErr w:type="spellStart"/>
+            <w:r>
+              <w:t>Max_Torque_Frequency</w:t>
+            </w:r>
+            <w:proofErr w:type="spellEnd"/>
             <w:r>
               <w:t>.</w:t>
             </w:r>
@@ -1676,8 +1695,13 @@
               <w:spacing w:line="240" w:lineRule="auto"/>
             </w:pPr>
             <w:r>
-              <w:t>50 ms</w:t>
-            </w:r>
+              <w:t xml:space="preserve">50 </w:t>
+            </w:r>
+            <w:proofErr w:type="spellStart"/>
+            <w:r>
+              <w:t>ms</w:t>
+            </w:r>
+            <w:proofErr w:type="spellEnd"/>
           </w:p>
         </w:tc>
         <w:tc>
@@ -1774,8 +1798,13 @@
               <w:widowControl w:val="0"/>
             </w:pPr>
             <w:r>
-              <w:t>LKA Function will be time limited for a Max_Duration</w:t>
-            </w:r>
+              <w:t xml:space="preserve">LKA Function will be time limited for a </w:t>
+            </w:r>
+            <w:proofErr w:type="spellStart"/>
+            <w:r>
+              <w:t>Max_Duration</w:t>
+            </w:r>
+            <w:proofErr w:type="spellEnd"/>
           </w:p>
         </w:tc>
         <w:tc>
@@ -1816,8 +1845,13 @@
               <w:spacing w:line="240" w:lineRule="auto"/>
             </w:pPr>
             <w:r>
-              <w:t>500 ms</w:t>
-            </w:r>
+              <w:t xml:space="preserve">500 </w:t>
+            </w:r>
+            <w:proofErr w:type="spellStart"/>
+            <w:r>
+              <w:t>ms</w:t>
+            </w:r>
+            <w:proofErr w:type="spellEnd"/>
           </w:p>
         </w:tc>
         <w:tc>
@@ -1876,7 +1910,7 @@
       <w:r>
         <w:rPr>
           <w:noProof/>
-          <w:lang w:val="en-US"/>
+          <w:lang w:val="en-IN" w:eastAsia="en-IN"/>
         </w:rPr>
         <w:drawing>
           <wp:inline distT="0" distB="0" distL="0" distR="0">
@@ -1928,6 +1962,18 @@
         </w:drawing>
       </w:r>
     </w:p>
+    <w:p>
+      <w:pPr>
+        <w:ind w:firstLine="720"/>
+      </w:pPr>
+      <w:r>
+        <w:t>Fig 1</w:t>
+      </w:r>
+      <w:r>
+        <w:t>. Lane Assistance Architecture</w:t>
+      </w:r>
+    </w:p>
+    <w:p/>
     <w:p/>
     <w:p>
       <w:pPr>
@@ -1952,8 +1998,17 @@
           <w:b/>
           <w:color w:val="B7B7B7"/>
         </w:rPr>
-        <w:t>[Instructions: Provide a description for each functional safety element; what is each element's purpose in the lane assistance item? ]</w:t>
+        <w:t>[Instructions: Provide a description for each functional safety element; what is each element's purpose in the lane assistance item</w:t>
       </w:r>
+      <w:proofErr w:type="gramStart"/>
+      <w:r>
+        <w:rPr>
+          <w:b/>
+          <w:color w:val="B7B7B7"/>
+        </w:rPr>
+        <w:t>? ]</w:t>
+      </w:r>
+      <w:proofErr w:type="gramEnd"/>
     </w:p>
     <w:p/>
     <w:p/>
@@ -2127,7 +2182,11 @@
               <w:spacing w:line="240" w:lineRule="auto"/>
             </w:pPr>
             <w:r>
-              <w:t>Detect Lane Lines and calculate the position of the car with respect to the lanes</w:t>
+              <w:t xml:space="preserve">Detect Lane Lines and calculate the position of the </w:t>
+            </w:r>
+            <w:r>
+              <w:lastRenderedPageBreak/>
+              <w:t>car with respect to the lanes</w:t>
             </w:r>
           </w:p>
         </w:tc>
@@ -2182,8 +2241,6 @@
             <w:r>
               <w:t xml:space="preserve"> for the Electronic Power Steering ECU</w:t>
             </w:r>
-            <w:bookmarkStart w:id="17" w:name="_GoBack"/>
-            <w:bookmarkEnd w:id="17"/>
           </w:p>
         </w:tc>
       </w:tr>
@@ -2281,7 +2338,7 @@
               <w:spacing w:line="240" w:lineRule="auto"/>
             </w:pPr>
             <w:r>
-              <w:t>It controls the things displayed on the car display in accordance with the inputs received from other systems.</w:t>
+              <w:t>Displays whether the lane assistance system is turned on or off.</w:t>
             </w:r>
           </w:p>
         </w:tc>
@@ -2330,7 +2387,7 @@
               <w:spacing w:line="240" w:lineRule="auto"/>
             </w:pPr>
             <w:r>
-              <w:t>It measures the torque applied to the steering wheel.</w:t>
+              <w:t>Displays whether the Lane Assistance system is active or not at a particular moment</w:t>
             </w:r>
           </w:p>
         </w:tc>
@@ -2379,7 +2436,7 @@
               <w:spacing w:line="240" w:lineRule="auto"/>
             </w:pPr>
             <w:r>
-              <w:t>It takes input from Driver Steering Torque Sensor and camera ECU and decides on the amount of torque needed to be applied on the steering wheel</w:t>
+              <w:t>Displays any malfunction in the Lane Assistance system</w:t>
             </w:r>
           </w:p>
         </w:tc>
@@ -2418,11 +2475,18 @@
           <w:p>
             <w:pPr>
               <w:widowControl w:val="0"/>
-              <w:spacing w:line="240" w:lineRule="auto"/>
-              <w:rPr>
-                <w:b/>
-              </w:rPr>
-            </w:pPr>
+              <w:pBdr>
+                <w:top w:val="nil"/>
+                <w:left w:val="nil"/>
+                <w:bottom w:val="nil"/>
+                <w:right w:val="nil"/>
+                <w:between w:val="nil"/>
+              </w:pBdr>
+              <w:spacing w:line="240" w:lineRule="auto"/>
+            </w:pPr>
+            <w:r>
+              <w:t>It measures the torque applied to the steering wheel.</w:t>
+            </w:r>
           </w:p>
         </w:tc>
       </w:tr>
@@ -2460,8 +2524,18 @@
           <w:p>
             <w:pPr>
               <w:widowControl w:val="0"/>
-              <w:spacing w:line="240" w:lineRule="auto"/>
-            </w:pPr>
+              <w:pBdr>
+                <w:top w:val="nil"/>
+                <w:left w:val="nil"/>
+                <w:bottom w:val="nil"/>
+                <w:right w:val="nil"/>
+                <w:between w:val="nil"/>
+              </w:pBdr>
+              <w:spacing w:line="240" w:lineRule="auto"/>
+            </w:pPr>
+            <w:r>
+              <w:t>The input from Driver Steering Torque Sensor is processed here.</w:t>
+            </w:r>
           </w:p>
         </w:tc>
       </w:tr>
@@ -2499,8 +2573,21 @@
           <w:p>
             <w:pPr>
               <w:widowControl w:val="0"/>
-              <w:spacing w:line="240" w:lineRule="auto"/>
-            </w:pPr>
+              <w:pBdr>
+                <w:top w:val="nil"/>
+                <w:left w:val="nil"/>
+                <w:bottom w:val="nil"/>
+                <w:right w:val="nil"/>
+                <w:between w:val="nil"/>
+              </w:pBdr>
+              <w:spacing w:line="240" w:lineRule="auto"/>
+            </w:pPr>
+            <w:r>
+              <w:t xml:space="preserve">It takes input from Driver Steering Torque Sensor and camera ECU and </w:t>
+            </w:r>
+            <w:r>
+              <w:t>passes it to the safety lane assistance functionality</w:t>
+            </w:r>
           </w:p>
         </w:tc>
       </w:tr>
@@ -2540,6 +2627,9 @@
               <w:widowControl w:val="0"/>
               <w:spacing w:line="240" w:lineRule="auto"/>
             </w:pPr>
+            <w:r>
+              <w:t>Checks for any malfunction in the Lane Departure Warning function and take appropriate action. (deactivate if there is malfunction, pass the output torque to the final torque is there isn’t any malfunction)</w:t>
+            </w:r>
           </w:p>
         </w:tc>
       </w:tr>
@@ -2579,6 +2669,9 @@
               <w:widowControl w:val="0"/>
               <w:spacing w:line="240" w:lineRule="auto"/>
             </w:pPr>
+            <w:r>
+              <w:t>Checks for any malfunction in the Lane Keeping Assistance function and take appropriate action. (deactivate if there is malfunction, pass the output torque to the final torque is there isn’t any malfunction)</w:t>
+            </w:r>
           </w:p>
         </w:tc>
       </w:tr>
@@ -2618,6 +2711,9 @@
               <w:widowControl w:val="0"/>
               <w:spacing w:line="240" w:lineRule="auto"/>
             </w:pPr>
+            <w:r>
+              <w:t>Combine the inputs from LDW and LKA and deliver the final torque request to the motor</w:t>
+            </w:r>
           </w:p>
         </w:tc>
       </w:tr>
@@ -2669,8 +2765,8 @@
       <w:pPr>
         <w:pStyle w:val="Heading1"/>
       </w:pPr>
-      <w:bookmarkStart w:id="18" w:name="_mx8us8onanqo" w:colFirst="0" w:colLast="0"/>
-      <w:bookmarkEnd w:id="18"/>
+      <w:bookmarkStart w:id="17" w:name="_mx8us8onanqo" w:colFirst="0" w:colLast="0"/>
+      <w:bookmarkEnd w:id="17"/>
       <w:r>
         <w:t>Technical Safety Concept</w:t>
       </w:r>
@@ -2680,9 +2776,10 @@
       <w:pPr>
         <w:pStyle w:val="Heading2"/>
       </w:pPr>
-      <w:bookmarkStart w:id="19" w:name="_lnxjuovv6kca" w:colFirst="0" w:colLast="0"/>
-      <w:bookmarkEnd w:id="19"/>
+      <w:bookmarkStart w:id="18" w:name="_lnxjuovv6kca" w:colFirst="0" w:colLast="0"/>
+      <w:bookmarkEnd w:id="18"/>
       <w:r>
+        <w:lastRenderedPageBreak/>
         <w:t>Technical Safety Requirements</w:t>
       </w:r>
     </w:p>
@@ -2697,29 +2794,7 @@
           <w:b/>
           <w:color w:val="B7B7B7"/>
         </w:rPr>
-        <w:t>[Instructions: Fill in the technical safety requirements for the lane departure warning first functional safety requirement. We have provided the associated functional safety requirement in the firs</w:t>
-      </w:r>
-      <w:r>
-        <w:rPr>
-          <w:b/>
-          <w:color w:val="B7B7B7"/>
-        </w:rPr>
-        <w:t xml:space="preserve">t table below. Hint: The technical safety requirements were discussed in the lesson videos. The architecture allocation column should contain element names such as LDW Safety block, Data Transmission Integrity Check, etc. </w:t>
-      </w:r>
-      <w:r>
-        <w:rPr>
-          <w:b/>
-          <w:color w:val="B7B7B7"/>
-        </w:rPr>
-        <w:lastRenderedPageBreak/>
-        <w:t>Allocating the technical safety re</w:t>
-      </w:r>
-      <w:r>
-        <w:rPr>
-          <w:b/>
-          <w:color w:val="B7B7B7"/>
-        </w:rPr>
-        <w:t>quirements to the "EPS ECU" does not provide enough detail for a technical safety concept.]</w:t>
+        <w:t>[Instructions: Fill in the technical safety requirements for the lane departure warning first functional safety requirement. We have provided the associated functional safety requirement in the first table below. Hint: The technical safety requirements were discussed in the lesson videos. The architecture allocation column should contain element names such as LDW Safety block, Data Transmission Integrity Check, etc. Allocating the technical safety requirements to the "EPS ECU" does not provide enough detail for a technical safety concept.]</w:t>
       </w:r>
     </w:p>
     <w:p/>
@@ -2745,7 +2820,15 @@
     </w:p>
     <w:p>
       <w:r>
-        <w:t>(derived in the functional safety concept)</w:t>
+        <w:t>(</w:t>
+      </w:r>
+      <w:proofErr w:type="gramStart"/>
+      <w:r>
+        <w:t>derived</w:t>
+      </w:r>
+      <w:proofErr w:type="gramEnd"/>
+      <w:r>
+        <w:t xml:space="preserve"> in the functional safety concept)</w:t>
       </w:r>
     </w:p>
     <w:tbl>
@@ -2973,8 +3056,13 @@
               <w:widowControl w:val="0"/>
             </w:pPr>
             <w:r>
-              <w:t>The lane keeping item shall ensure that the lane departure oscillating torque amplitude is below Max_Torque_Amplitude</w:t>
-            </w:r>
+              <w:t xml:space="preserve">The lane keeping item shall ensure that the lane departure oscillating torque amplitude is below </w:t>
+            </w:r>
+            <w:proofErr w:type="spellStart"/>
+            <w:r>
+              <w:t>Max_Torque_Amplitude</w:t>
+            </w:r>
+            <w:proofErr w:type="spellEnd"/>
           </w:p>
         </w:tc>
         <w:tc>
@@ -3078,7 +3166,7 @@
       <w:tr>
         <w:tc>
           <w:tcPr>
-            <w:tcW w:w="1274" w:type="dxa"/>
+            <w:tcW w:w="1275" w:type="dxa"/>
             <w:shd w:val="clear" w:color="auto" w:fill="CCCCCC"/>
             <w:tcMar>
               <w:top w:w="100" w:type="dxa"/>
@@ -3105,7 +3193,7 @@
         </w:tc>
         <w:tc>
           <w:tcPr>
-            <w:tcW w:w="3309" w:type="dxa"/>
+            <w:tcW w:w="3310" w:type="dxa"/>
             <w:shd w:val="clear" w:color="auto" w:fill="CCCCCC"/>
             <w:tcMar>
               <w:top w:w="100" w:type="dxa"/>
@@ -3242,7 +3330,7 @@
       <w:tr>
         <w:tc>
           <w:tcPr>
-            <w:tcW w:w="1274" w:type="dxa"/>
+            <w:tcW w:w="1275" w:type="dxa"/>
             <w:shd w:val="clear" w:color="auto" w:fill="auto"/>
             <w:tcMar>
               <w:top w:w="100" w:type="dxa"/>
@@ -3290,19 +3378,39 @@
         </w:tc>
         <w:tc>
           <w:tcPr>
-            <w:tcW w:w="3309" w:type="dxa"/>
-            <w:shd w:val="clear" w:color="auto" w:fill="auto"/>
-            <w:tcMar>
-              <w:top w:w="100" w:type="dxa"/>
-              <w:left w:w="100" w:type="dxa"/>
-              <w:bottom w:w="100" w:type="dxa"/>
-              <w:right w:w="100" w:type="dxa"/>
-            </w:tcMar>
-          </w:tcPr>
-          <w:p>
-            <w:pPr>
-              <w:widowControl w:val="0"/>
-            </w:pPr>
+            <w:tcW w:w="3310" w:type="dxa"/>
+            <w:shd w:val="clear" w:color="auto" w:fill="auto"/>
+            <w:tcMar>
+              <w:top w:w="100" w:type="dxa"/>
+              <w:left w:w="100" w:type="dxa"/>
+              <w:bottom w:w="100" w:type="dxa"/>
+              <w:right w:w="100" w:type="dxa"/>
+            </w:tcMar>
+          </w:tcPr>
+          <w:p>
+            <w:pPr>
+              <w:widowControl w:val="0"/>
+              <w:spacing w:line="240" w:lineRule="auto"/>
+            </w:pPr>
+            <w:r>
+              <w:t>The LDW safety component shall ensure that the amplitude of the '</w:t>
+            </w:r>
+            <w:proofErr w:type="spellStart"/>
+            <w:r>
+              <w:t>LDW_Torque_Request</w:t>
+            </w:r>
+            <w:proofErr w:type="spellEnd"/>
+            <w:r>
+              <w:t>' sent to the 'Final electronic power steering Torque' component is below '</w:t>
+            </w:r>
+            <w:proofErr w:type="spellStart"/>
+            <w:r>
+              <w:t>Max_Torque_Amplitude</w:t>
+            </w:r>
+            <w:proofErr w:type="spellEnd"/>
+            <w:r>
+              <w:t>.</w:t>
+            </w:r>
           </w:p>
         </w:tc>
         <w:tc>
@@ -3321,6 +3429,9 @@
               <w:widowControl w:val="0"/>
               <w:spacing w:line="240" w:lineRule="auto"/>
             </w:pPr>
+            <w:r>
+              <w:t>C</w:t>
+            </w:r>
           </w:p>
         </w:tc>
         <w:tc>
@@ -3339,6 +3450,14 @@
               <w:widowControl w:val="0"/>
               <w:spacing w:line="240" w:lineRule="auto"/>
             </w:pPr>
+            <w:r>
+              <w:t xml:space="preserve">50 </w:t>
+            </w:r>
+            <w:proofErr w:type="spellStart"/>
+            <w:r>
+              <w:t>ms</w:t>
+            </w:r>
+            <w:proofErr w:type="spellEnd"/>
           </w:p>
         </w:tc>
         <w:tc>
@@ -3357,6 +3476,9 @@
               <w:widowControl w:val="0"/>
               <w:spacing w:line="240" w:lineRule="auto"/>
             </w:pPr>
+            <w:r>
+              <w:t>LDW Safety</w:t>
+            </w:r>
           </w:p>
         </w:tc>
         <w:tc>
@@ -3375,13 +3497,24 @@
               <w:widowControl w:val="0"/>
               <w:spacing w:line="240" w:lineRule="auto"/>
             </w:pPr>
+            <w:r>
+              <w:t>LDW feature and the '</w:t>
+            </w:r>
+            <w:proofErr w:type="spellStart"/>
+            <w:r>
+              <w:t>LDW_Torque_Request</w:t>
+            </w:r>
+            <w:proofErr w:type="spellEnd"/>
+            <w:r>
+              <w:t>' shall be set to zero</w:t>
+            </w:r>
           </w:p>
         </w:tc>
       </w:tr>
       <w:tr>
         <w:tc>
           <w:tcPr>
-            <w:tcW w:w="1274" w:type="dxa"/>
+            <w:tcW w:w="1275" w:type="dxa"/>
             <w:shd w:val="clear" w:color="auto" w:fill="auto"/>
             <w:tcMar>
               <w:top w:w="100" w:type="dxa"/>
@@ -3429,19 +3562,23 @@
         </w:tc>
         <w:tc>
           <w:tcPr>
-            <w:tcW w:w="3309" w:type="dxa"/>
-            <w:shd w:val="clear" w:color="auto" w:fill="auto"/>
-            <w:tcMar>
-              <w:top w:w="100" w:type="dxa"/>
-              <w:left w:w="100" w:type="dxa"/>
-              <w:bottom w:w="100" w:type="dxa"/>
-              <w:right w:w="100" w:type="dxa"/>
-            </w:tcMar>
-          </w:tcPr>
-          <w:p>
-            <w:pPr>
-              <w:widowControl w:val="0"/>
-            </w:pPr>
+            <w:tcW w:w="3310" w:type="dxa"/>
+            <w:shd w:val="clear" w:color="auto" w:fill="auto"/>
+            <w:tcMar>
+              <w:top w:w="100" w:type="dxa"/>
+              <w:left w:w="100" w:type="dxa"/>
+              <w:bottom w:w="100" w:type="dxa"/>
+              <w:right w:w="100" w:type="dxa"/>
+            </w:tcMar>
+          </w:tcPr>
+          <w:p>
+            <w:pPr>
+              <w:widowControl w:val="0"/>
+              <w:spacing w:line="240" w:lineRule="auto"/>
+            </w:pPr>
+            <w:r>
+              <w:t>As soon as the LDW function deactivates the LDW feature, the 'LDW Safety' software block shall send a signal to the car display ECU to turn on a warning light.</w:t>
+            </w:r>
           </w:p>
         </w:tc>
         <w:tc>
@@ -3460,6 +3597,9 @@
               <w:widowControl w:val="0"/>
               <w:spacing w:line="240" w:lineRule="auto"/>
             </w:pPr>
+            <w:r>
+              <w:t>C</w:t>
+            </w:r>
           </w:p>
         </w:tc>
         <w:tc>
@@ -3478,6 +3618,14 @@
               <w:widowControl w:val="0"/>
               <w:spacing w:line="240" w:lineRule="auto"/>
             </w:pPr>
+            <w:r>
+              <w:t xml:space="preserve">50 </w:t>
+            </w:r>
+            <w:proofErr w:type="spellStart"/>
+            <w:r>
+              <w:t>ms</w:t>
+            </w:r>
+            <w:proofErr w:type="spellEnd"/>
           </w:p>
         </w:tc>
         <w:tc>
@@ -3496,6 +3644,9 @@
               <w:widowControl w:val="0"/>
               <w:spacing w:line="240" w:lineRule="auto"/>
             </w:pPr>
+            <w:r>
+              <w:t>LDW Safety</w:t>
+            </w:r>
           </w:p>
         </w:tc>
         <w:tc>
@@ -3514,27 +3665,39 @@
               <w:widowControl w:val="0"/>
               <w:spacing w:line="240" w:lineRule="auto"/>
             </w:pPr>
+            <w:r>
+              <w:t>LDW feature and the '</w:t>
+            </w:r>
+            <w:proofErr w:type="spellStart"/>
+            <w:r>
+              <w:t>LDW_Torque_Request</w:t>
+            </w:r>
+            <w:proofErr w:type="spellEnd"/>
+            <w:r>
+              <w:t>' shall be set to zero</w:t>
+            </w:r>
           </w:p>
         </w:tc>
       </w:tr>
       <w:tr>
         <w:tc>
           <w:tcPr>
-            <w:tcW w:w="1274" w:type="dxa"/>
-            <w:shd w:val="clear" w:color="auto" w:fill="auto"/>
-            <w:tcMar>
-              <w:top w:w="100" w:type="dxa"/>
-              <w:left w:w="100" w:type="dxa"/>
-              <w:bottom w:w="100" w:type="dxa"/>
-              <w:right w:w="100" w:type="dxa"/>
-            </w:tcMar>
-          </w:tcPr>
-          <w:p>
-            <w:pPr>
-              <w:widowControl w:val="0"/>
-              <w:spacing w:line="240" w:lineRule="auto"/>
-            </w:pPr>
-            <w:r>
+            <w:tcW w:w="1275" w:type="dxa"/>
+            <w:shd w:val="clear" w:color="auto" w:fill="auto"/>
+            <w:tcMar>
+              <w:top w:w="100" w:type="dxa"/>
+              <w:left w:w="100" w:type="dxa"/>
+              <w:bottom w:w="100" w:type="dxa"/>
+              <w:right w:w="100" w:type="dxa"/>
+            </w:tcMar>
+          </w:tcPr>
+          <w:p>
+            <w:pPr>
+              <w:widowControl w:val="0"/>
+              <w:spacing w:line="240" w:lineRule="auto"/>
+            </w:pPr>
+            <w:r>
+              <w:lastRenderedPageBreak/>
               <w:t>Technical</w:t>
             </w:r>
           </w:p>
@@ -3568,19 +3731,31 @@
         </w:tc>
         <w:tc>
           <w:tcPr>
-            <w:tcW w:w="3309" w:type="dxa"/>
-            <w:shd w:val="clear" w:color="auto" w:fill="auto"/>
-            <w:tcMar>
-              <w:top w:w="100" w:type="dxa"/>
-              <w:left w:w="100" w:type="dxa"/>
-              <w:bottom w:w="100" w:type="dxa"/>
-              <w:right w:w="100" w:type="dxa"/>
-            </w:tcMar>
-          </w:tcPr>
-          <w:p>
-            <w:pPr>
-              <w:widowControl w:val="0"/>
-            </w:pPr>
+            <w:tcW w:w="3310" w:type="dxa"/>
+            <w:shd w:val="clear" w:color="auto" w:fill="auto"/>
+            <w:tcMar>
+              <w:top w:w="100" w:type="dxa"/>
+              <w:left w:w="100" w:type="dxa"/>
+              <w:bottom w:w="100" w:type="dxa"/>
+              <w:right w:w="100" w:type="dxa"/>
+            </w:tcMar>
+          </w:tcPr>
+          <w:p>
+            <w:pPr>
+              <w:widowControl w:val="0"/>
+              <w:spacing w:line="240" w:lineRule="auto"/>
+            </w:pPr>
+            <w:r>
+              <w:t>As soon as a failure is detected by the LDW function, it shall deactivate the LDW feature and the '</w:t>
+            </w:r>
+            <w:proofErr w:type="spellStart"/>
+            <w:r>
+              <w:t>LDW_Torque_Request</w:t>
+            </w:r>
+            <w:proofErr w:type="spellEnd"/>
+            <w:r>
+              <w:t>' shall be set to zero.</w:t>
+            </w:r>
           </w:p>
         </w:tc>
         <w:tc>
@@ -3599,6 +3774,9 @@
               <w:widowControl w:val="0"/>
               <w:spacing w:line="240" w:lineRule="auto"/>
             </w:pPr>
+            <w:r>
+              <w:t>C</w:t>
+            </w:r>
           </w:p>
         </w:tc>
         <w:tc>
@@ -3617,6 +3795,14 @@
               <w:widowControl w:val="0"/>
               <w:spacing w:line="240" w:lineRule="auto"/>
             </w:pPr>
+            <w:r>
+              <w:t xml:space="preserve">50 </w:t>
+            </w:r>
+            <w:proofErr w:type="spellStart"/>
+            <w:r>
+              <w:t>ms</w:t>
+            </w:r>
+            <w:proofErr w:type="spellEnd"/>
           </w:p>
         </w:tc>
         <w:tc>
@@ -3635,6 +3821,9 @@
               <w:widowControl w:val="0"/>
               <w:spacing w:line="240" w:lineRule="auto"/>
             </w:pPr>
+            <w:r>
+              <w:t>LDW Safety</w:t>
+            </w:r>
           </w:p>
         </w:tc>
         <w:tc>
@@ -3653,13 +3842,24 @@
               <w:widowControl w:val="0"/>
               <w:spacing w:line="240" w:lineRule="auto"/>
             </w:pPr>
+            <w:r>
+              <w:t>LDW feature and the '</w:t>
+            </w:r>
+            <w:proofErr w:type="spellStart"/>
+            <w:r>
+              <w:t>LDW_Torque_Request</w:t>
+            </w:r>
+            <w:proofErr w:type="spellEnd"/>
+            <w:r>
+              <w:t>' shall be set to zero</w:t>
+            </w:r>
           </w:p>
         </w:tc>
       </w:tr>
       <w:tr>
         <w:tc>
           <w:tcPr>
-            <w:tcW w:w="1274" w:type="dxa"/>
+            <w:tcW w:w="1275" w:type="dxa"/>
             <w:shd w:val="clear" w:color="auto" w:fill="auto"/>
             <w:tcMar>
               <w:top w:w="100" w:type="dxa"/>
@@ -3707,19 +3907,31 @@
         </w:tc>
         <w:tc>
           <w:tcPr>
-            <w:tcW w:w="3309" w:type="dxa"/>
-            <w:shd w:val="clear" w:color="auto" w:fill="auto"/>
-            <w:tcMar>
-              <w:top w:w="100" w:type="dxa"/>
-              <w:left w:w="100" w:type="dxa"/>
-              <w:bottom w:w="100" w:type="dxa"/>
-              <w:right w:w="100" w:type="dxa"/>
-            </w:tcMar>
-          </w:tcPr>
-          <w:p>
-            <w:pPr>
-              <w:widowControl w:val="0"/>
-            </w:pPr>
+            <w:tcW w:w="3310" w:type="dxa"/>
+            <w:shd w:val="clear" w:color="auto" w:fill="auto"/>
+            <w:tcMar>
+              <w:top w:w="100" w:type="dxa"/>
+              <w:left w:w="100" w:type="dxa"/>
+              <w:bottom w:w="100" w:type="dxa"/>
+              <w:right w:w="100" w:type="dxa"/>
+            </w:tcMar>
+          </w:tcPr>
+          <w:p>
+            <w:pPr>
+              <w:widowControl w:val="0"/>
+              <w:spacing w:line="240" w:lineRule="auto"/>
+            </w:pPr>
+            <w:r>
+              <w:t>The validity and integrity of the data transmission for '</w:t>
+            </w:r>
+            <w:proofErr w:type="spellStart"/>
+            <w:r>
+              <w:t>LDW_Torque_Request</w:t>
+            </w:r>
+            <w:proofErr w:type="spellEnd"/>
+            <w:r>
+              <w:t>' signal shall be ensured.</w:t>
+            </w:r>
           </w:p>
         </w:tc>
         <w:tc>
@@ -3738,6 +3950,9 @@
               <w:widowControl w:val="0"/>
               <w:spacing w:line="240" w:lineRule="auto"/>
             </w:pPr>
+            <w:r>
+              <w:t>C</w:t>
+            </w:r>
           </w:p>
         </w:tc>
         <w:tc>
@@ -3756,6 +3971,14 @@
               <w:widowControl w:val="0"/>
               <w:spacing w:line="240" w:lineRule="auto"/>
             </w:pPr>
+            <w:r>
+              <w:t xml:space="preserve">50 </w:t>
+            </w:r>
+            <w:proofErr w:type="spellStart"/>
+            <w:r>
+              <w:t>ms</w:t>
+            </w:r>
+            <w:proofErr w:type="spellEnd"/>
           </w:p>
         </w:tc>
         <w:tc>
@@ -3774,6 +3997,9 @@
               <w:widowControl w:val="0"/>
               <w:spacing w:line="240" w:lineRule="auto"/>
             </w:pPr>
+            <w:r>
+              <w:t>LDW Safety</w:t>
+            </w:r>
           </w:p>
         </w:tc>
         <w:tc>
@@ -3792,28 +4018,38 @@
               <w:widowControl w:val="0"/>
               <w:spacing w:line="240" w:lineRule="auto"/>
             </w:pPr>
+            <w:r>
+              <w:t>LDW feature and the '</w:t>
+            </w:r>
+            <w:proofErr w:type="spellStart"/>
+            <w:r>
+              <w:t>LDW_Torque_Request</w:t>
+            </w:r>
+            <w:proofErr w:type="spellEnd"/>
+            <w:r>
+              <w:t>' shall be set to zero</w:t>
+            </w:r>
           </w:p>
         </w:tc>
       </w:tr>
       <w:tr>
         <w:tc>
           <w:tcPr>
-            <w:tcW w:w="1274" w:type="dxa"/>
-            <w:shd w:val="clear" w:color="auto" w:fill="auto"/>
-            <w:tcMar>
-              <w:top w:w="100" w:type="dxa"/>
-              <w:left w:w="100" w:type="dxa"/>
-              <w:bottom w:w="100" w:type="dxa"/>
-              <w:right w:w="100" w:type="dxa"/>
-            </w:tcMar>
-          </w:tcPr>
-          <w:p>
-            <w:pPr>
-              <w:widowControl w:val="0"/>
-              <w:spacing w:line="240" w:lineRule="auto"/>
-            </w:pPr>
-            <w:r>
-              <w:lastRenderedPageBreak/>
+            <w:tcW w:w="1275" w:type="dxa"/>
+            <w:shd w:val="clear" w:color="auto" w:fill="auto"/>
+            <w:tcMar>
+              <w:top w:w="100" w:type="dxa"/>
+              <w:left w:w="100" w:type="dxa"/>
+              <w:bottom w:w="100" w:type="dxa"/>
+              <w:right w:w="100" w:type="dxa"/>
+            </w:tcMar>
+          </w:tcPr>
+          <w:p>
+            <w:pPr>
+              <w:widowControl w:val="0"/>
+              <w:spacing w:line="240" w:lineRule="auto"/>
+            </w:pPr>
+            <w:r>
               <w:t>Technical</w:t>
             </w:r>
           </w:p>
@@ -3847,18 +4083,37 @@
         </w:tc>
         <w:tc>
           <w:tcPr>
-            <w:tcW w:w="3309" w:type="dxa"/>
-            <w:shd w:val="clear" w:color="auto" w:fill="auto"/>
-            <w:tcMar>
-              <w:top w:w="100" w:type="dxa"/>
-              <w:left w:w="100" w:type="dxa"/>
-              <w:bottom w:w="100" w:type="dxa"/>
-              <w:right w:w="100" w:type="dxa"/>
-            </w:tcMar>
-          </w:tcPr>
-          <w:p>
-            <w:pPr>
-              <w:widowControl w:val="0"/>
+            <w:tcW w:w="3310" w:type="dxa"/>
+            <w:shd w:val="clear" w:color="auto" w:fill="auto"/>
+            <w:tcMar>
+              <w:top w:w="100" w:type="dxa"/>
+              <w:left w:w="100" w:type="dxa"/>
+              <w:bottom w:w="100" w:type="dxa"/>
+              <w:right w:w="100" w:type="dxa"/>
+            </w:tcMar>
+          </w:tcPr>
+          <w:p>
+            <w:pPr>
+              <w:widowControl w:val="0"/>
+              <w:spacing w:line="240" w:lineRule="auto"/>
+            </w:pPr>
+            <w:r>
+              <w:br/>
+              <w:t xml:space="preserve">Memory test shall be conducted at </w:t>
+            </w:r>
+            <w:proofErr w:type="spellStart"/>
+            <w:r>
+              <w:t>start up</w:t>
+            </w:r>
+            <w:proofErr w:type="spellEnd"/>
+            <w:r>
+              <w:t xml:space="preserve"> of the EPS ECU to check for any faults in memory.</w:t>
+            </w:r>
+          </w:p>
+          <w:p>
+            <w:pPr>
+              <w:widowControl w:val="0"/>
+              <w:spacing w:line="240" w:lineRule="auto"/>
             </w:pPr>
           </w:p>
         </w:tc>
@@ -3878,6 +4133,9 @@
               <w:widowControl w:val="0"/>
               <w:spacing w:line="240" w:lineRule="auto"/>
             </w:pPr>
+            <w:r>
+              <w:t>A</w:t>
+            </w:r>
           </w:p>
         </w:tc>
         <w:tc>
@@ -3896,6 +4154,14 @@
               <w:widowControl w:val="0"/>
               <w:spacing w:line="240" w:lineRule="auto"/>
             </w:pPr>
+            <w:r>
+              <w:t xml:space="preserve">50 </w:t>
+            </w:r>
+            <w:proofErr w:type="spellStart"/>
+            <w:r>
+              <w:t>ms</w:t>
+            </w:r>
+            <w:proofErr w:type="spellEnd"/>
           </w:p>
         </w:tc>
         <w:tc>
@@ -3914,6 +4180,17 @@
               <w:widowControl w:val="0"/>
               <w:spacing w:line="240" w:lineRule="auto"/>
             </w:pPr>
+            <w:r>
+              <w:t xml:space="preserve">Data Transmission </w:t>
+            </w:r>
+            <w:proofErr w:type="spellStart"/>
+            <w:r>
+              <w:t>Integrety</w:t>
+            </w:r>
+            <w:proofErr w:type="spellEnd"/>
+            <w:r>
+              <w:t xml:space="preserve"> Check</w:t>
+            </w:r>
           </w:p>
         </w:tc>
         <w:tc>
@@ -3932,6 +4209,17 @@
               <w:widowControl w:val="0"/>
               <w:spacing w:line="240" w:lineRule="auto"/>
             </w:pPr>
+            <w:r>
+              <w:t>LDW feature and the '</w:t>
+            </w:r>
+            <w:proofErr w:type="spellStart"/>
+            <w:r>
+              <w:t>LDW_Torque_Request</w:t>
+            </w:r>
+            <w:proofErr w:type="spellEnd"/>
+            <w:r>
+              <w:t>' shall be set to zero</w:t>
+            </w:r>
           </w:p>
         </w:tc>
       </w:tr>
@@ -3949,29 +4237,43 @@
           <w:b/>
           <w:color w:val="B7B7B7"/>
         </w:rPr>
-        <w:t>[Instructions: Fill in the technical safety requirements for the lane departure warning second functional safety requirement. We have provided the associated functional safety requirement in the table below. Hint:. Most of the technical safety requirements</w:t>
+        <w:t>[Instructions: Fill in the technical safety requirements for the lane departure warning second functional safety requirement. We have provided the associated functional safety requirement in the table below. Hint</w:t>
       </w:r>
+      <w:proofErr w:type="gramStart"/>
       <w:r>
         <w:rPr>
           <w:b/>
           <w:color w:val="B7B7B7"/>
         </w:rPr>
-        <w:t xml:space="preserve"> will be the same. At least one technical safety requirement will have to be slightly modified because we are talking about frequency instead of amplitude. These requirements were not given in the lessons]</w:t>
+        <w:t>:.</w:t>
+      </w:r>
+      <w:proofErr w:type="gramEnd"/>
+      <w:r>
+        <w:rPr>
+          <w:b/>
+          <w:color w:val="B7B7B7"/>
+        </w:rPr>
+        <w:t xml:space="preserve"> Most of the technical safety requirements will be the same. At least one technical safety requirement will have to be slightly modified because we are talking about frequency instead of amplitude. These requirements were not given in the lessons]</w:t>
       </w:r>
     </w:p>
     <w:p/>
     <w:p/>
     <w:p>
       <w:r>
-        <w:t>Functional Safety Requirement 01-2 with its asso</w:t>
-      </w:r>
-      <w:r>
-        <w:t>ciated system elements</w:t>
+        <w:t>Functional Safety Requirement 01-2 with its associated system elements</w:t>
       </w:r>
     </w:p>
     <w:p>
       <w:r>
-        <w:t>(derived in the functional safety concept)</w:t>
+        <w:t>(</w:t>
+      </w:r>
+      <w:proofErr w:type="gramStart"/>
+      <w:r>
+        <w:t>derived</w:t>
+      </w:r>
+      <w:proofErr w:type="gramEnd"/>
+      <w:r>
+        <w:t xml:space="preserve"> in the functional safety concept)</w:t>
       </w:r>
     </w:p>
     <w:tbl>
@@ -4199,8 +4501,13 @@
               <w:widowControl w:val="0"/>
             </w:pPr>
             <w:r>
-              <w:t>The lane keeping item shall ensure that the lane departure oscillating torque frequency is below Max_Torque_Frequency</w:t>
-            </w:r>
+              <w:t xml:space="preserve">The lane keeping item shall ensure that the lane departure oscillating torque frequency is below </w:t>
+            </w:r>
+            <w:proofErr w:type="spellStart"/>
+            <w:r>
+              <w:t>Max_Torque_Frequency</w:t>
+            </w:r>
+            <w:proofErr w:type="spellEnd"/>
           </w:p>
         </w:tc>
         <w:tc>
@@ -4533,7 +4840,36 @@
           <w:p>
             <w:pPr>
               <w:widowControl w:val="0"/>
-            </w:pPr>
+              <w:spacing w:line="240" w:lineRule="auto"/>
+            </w:pPr>
+            <w:r>
+              <w:t xml:space="preserve">The LDW safety component shall ensure that the </w:t>
+            </w:r>
+            <w:r>
+              <w:t>Frequency</w:t>
+            </w:r>
+            <w:r>
+              <w:t xml:space="preserve"> of the '</w:t>
+            </w:r>
+            <w:proofErr w:type="spellStart"/>
+            <w:r>
+              <w:t>LDW_Torque_Request</w:t>
+            </w:r>
+            <w:proofErr w:type="spellEnd"/>
+            <w:r>
+              <w:t>' sent to the 'Final electronic power steering Torque' component is below '</w:t>
+            </w:r>
+            <w:proofErr w:type="spellStart"/>
+            <w:r>
+              <w:t>Max_Torque_</w:t>
+            </w:r>
+            <w:r>
+              <w:t>Frequency</w:t>
+            </w:r>
+            <w:proofErr w:type="spellEnd"/>
+            <w:r>
+              <w:t>.</w:t>
+            </w:r>
           </w:p>
         </w:tc>
         <w:tc>
@@ -4552,6 +4888,9 @@
               <w:widowControl w:val="0"/>
               <w:spacing w:line="240" w:lineRule="auto"/>
             </w:pPr>
+            <w:r>
+              <w:t>C</w:t>
+            </w:r>
           </w:p>
         </w:tc>
         <w:tc>
@@ -4570,6 +4909,14 @@
               <w:widowControl w:val="0"/>
               <w:spacing w:line="240" w:lineRule="auto"/>
             </w:pPr>
+            <w:r>
+              <w:t xml:space="preserve">50 </w:t>
+            </w:r>
+            <w:proofErr w:type="spellStart"/>
+            <w:r>
+              <w:t>ms</w:t>
+            </w:r>
+            <w:proofErr w:type="spellEnd"/>
           </w:p>
         </w:tc>
         <w:tc>
@@ -4588,6 +4935,9 @@
               <w:widowControl w:val="0"/>
               <w:spacing w:line="240" w:lineRule="auto"/>
             </w:pPr>
+            <w:r>
+              <w:t>LDW Safety</w:t>
+            </w:r>
           </w:p>
         </w:tc>
         <w:tc>
@@ -4606,6 +4956,17 @@
               <w:widowControl w:val="0"/>
               <w:spacing w:line="240" w:lineRule="auto"/>
             </w:pPr>
+            <w:r>
+              <w:t>LDW feature and the '</w:t>
+            </w:r>
+            <w:proofErr w:type="spellStart"/>
+            <w:r>
+              <w:t>LDW_Torque_Request</w:t>
+            </w:r>
+            <w:proofErr w:type="spellEnd"/>
+            <w:r>
+              <w:t>' shall be set to zero</w:t>
+            </w:r>
           </w:p>
         </w:tc>
       </w:tr>
@@ -4645,7 +5006,6 @@
               <w:spacing w:line="240" w:lineRule="auto"/>
             </w:pPr>
             <w:r>
-              <w:lastRenderedPageBreak/>
               <w:t>Requirement</w:t>
             </w:r>
           </w:p>
@@ -4673,7 +5033,11 @@
           <w:p>
             <w:pPr>
               <w:widowControl w:val="0"/>
-            </w:pPr>
+              <w:spacing w:line="240" w:lineRule="auto"/>
+            </w:pPr>
+            <w:r>
+              <w:t>As soon as the LDW function deactivates the LDW feature, the 'LDW Safety' software block shall send a signal to the car display ECU to turn on a warning light.</w:t>
+            </w:r>
           </w:p>
         </w:tc>
         <w:tc>
@@ -4692,6 +5056,9 @@
               <w:widowControl w:val="0"/>
               <w:spacing w:line="240" w:lineRule="auto"/>
             </w:pPr>
+            <w:r>
+              <w:t>C</w:t>
+            </w:r>
           </w:p>
         </w:tc>
         <w:tc>
@@ -4710,6 +5077,14 @@
               <w:widowControl w:val="0"/>
               <w:spacing w:line="240" w:lineRule="auto"/>
             </w:pPr>
+            <w:r>
+              <w:t xml:space="preserve">50 </w:t>
+            </w:r>
+            <w:proofErr w:type="spellStart"/>
+            <w:r>
+              <w:t>ms</w:t>
+            </w:r>
+            <w:proofErr w:type="spellEnd"/>
           </w:p>
         </w:tc>
         <w:tc>
@@ -4728,6 +5103,9 @@
               <w:widowControl w:val="0"/>
               <w:spacing w:line="240" w:lineRule="auto"/>
             </w:pPr>
+            <w:r>
+              <w:t>LDW Safety</w:t>
+            </w:r>
           </w:p>
         </w:tc>
         <w:tc>
@@ -4746,6 +5124,17 @@
               <w:widowControl w:val="0"/>
               <w:spacing w:line="240" w:lineRule="auto"/>
             </w:pPr>
+            <w:r>
+              <w:t>LDW feature and the '</w:t>
+            </w:r>
+            <w:proofErr w:type="spellStart"/>
+            <w:r>
+              <w:t>LDW_Torque_Request</w:t>
+            </w:r>
+            <w:proofErr w:type="spellEnd"/>
+            <w:r>
+              <w:t>' shall be set to zero</w:t>
+            </w:r>
           </w:p>
         </w:tc>
       </w:tr>
@@ -4812,7 +5201,19 @@
           <w:p>
             <w:pPr>
               <w:widowControl w:val="0"/>
-            </w:pPr>
+              <w:spacing w:line="240" w:lineRule="auto"/>
+            </w:pPr>
+            <w:r>
+              <w:t>As soon as a failure is detected by the LDW function, it shall deactivate the LDW feature and the '</w:t>
+            </w:r>
+            <w:proofErr w:type="spellStart"/>
+            <w:r>
+              <w:t>LDW_Torque_Request</w:t>
+            </w:r>
+            <w:proofErr w:type="spellEnd"/>
+            <w:r>
+              <w:t>' shall be set to zero.</w:t>
+            </w:r>
           </w:p>
         </w:tc>
         <w:tc>
@@ -4831,6 +5232,9 @@
               <w:widowControl w:val="0"/>
               <w:spacing w:line="240" w:lineRule="auto"/>
             </w:pPr>
+            <w:r>
+              <w:t>C</w:t>
+            </w:r>
           </w:p>
         </w:tc>
         <w:tc>
@@ -4849,6 +5253,14 @@
               <w:widowControl w:val="0"/>
               <w:spacing w:line="240" w:lineRule="auto"/>
             </w:pPr>
+            <w:r>
+              <w:t xml:space="preserve">50 </w:t>
+            </w:r>
+            <w:proofErr w:type="spellStart"/>
+            <w:r>
+              <w:t>ms</w:t>
+            </w:r>
+            <w:proofErr w:type="spellEnd"/>
           </w:p>
         </w:tc>
         <w:tc>
@@ -4867,6 +5279,9 @@
               <w:widowControl w:val="0"/>
               <w:spacing w:line="240" w:lineRule="auto"/>
             </w:pPr>
+            <w:r>
+              <w:t>LDW Safety</w:t>
+            </w:r>
           </w:p>
         </w:tc>
         <w:tc>
@@ -4885,6 +5300,17 @@
               <w:widowControl w:val="0"/>
               <w:spacing w:line="240" w:lineRule="auto"/>
             </w:pPr>
+            <w:r>
+              <w:t>LDW feature and the '</w:t>
+            </w:r>
+            <w:proofErr w:type="spellStart"/>
+            <w:r>
+              <w:t>LDW_Torque_Request</w:t>
+            </w:r>
+            <w:proofErr w:type="spellEnd"/>
+            <w:r>
+              <w:t>' shall be set to zero</w:t>
+            </w:r>
           </w:p>
         </w:tc>
       </w:tr>
@@ -4951,7 +5377,19 @@
           <w:p>
             <w:pPr>
               <w:widowControl w:val="0"/>
-            </w:pPr>
+              <w:spacing w:line="240" w:lineRule="auto"/>
+            </w:pPr>
+            <w:r>
+              <w:t>The validity and integrity of the data transmission for '</w:t>
+            </w:r>
+            <w:proofErr w:type="spellStart"/>
+            <w:r>
+              <w:t>LDW_Torque_Request</w:t>
+            </w:r>
+            <w:proofErr w:type="spellEnd"/>
+            <w:r>
+              <w:t>' signal shall be ensured.</w:t>
+            </w:r>
           </w:p>
         </w:tc>
         <w:tc>
@@ -4970,6 +5408,9 @@
               <w:widowControl w:val="0"/>
               <w:spacing w:line="240" w:lineRule="auto"/>
             </w:pPr>
+            <w:r>
+              <w:t>C</w:t>
+            </w:r>
           </w:p>
         </w:tc>
         <w:tc>
@@ -4988,6 +5429,14 @@
               <w:widowControl w:val="0"/>
               <w:spacing w:line="240" w:lineRule="auto"/>
             </w:pPr>
+            <w:r>
+              <w:t xml:space="preserve">50 </w:t>
+            </w:r>
+            <w:proofErr w:type="spellStart"/>
+            <w:r>
+              <w:t>ms</w:t>
+            </w:r>
+            <w:proofErr w:type="spellEnd"/>
           </w:p>
         </w:tc>
         <w:tc>
@@ -5006,6 +5455,9 @@
               <w:widowControl w:val="0"/>
               <w:spacing w:line="240" w:lineRule="auto"/>
             </w:pPr>
+            <w:r>
+              <w:t>LDW Safety</w:t>
+            </w:r>
           </w:p>
         </w:tc>
         <w:tc>
@@ -5024,6 +5476,17 @@
               <w:widowControl w:val="0"/>
               <w:spacing w:line="240" w:lineRule="auto"/>
             </w:pPr>
+            <w:r>
+              <w:t>LDW feature and the '</w:t>
+            </w:r>
+            <w:proofErr w:type="spellStart"/>
+            <w:r>
+              <w:t>LDW_Torque_Request</w:t>
+            </w:r>
+            <w:proofErr w:type="spellEnd"/>
+            <w:r>
+              <w:t>' shall be set to zero</w:t>
+            </w:r>
           </w:p>
         </w:tc>
       </w:tr>
@@ -5072,6 +5535,7 @@
               <w:spacing w:line="240" w:lineRule="auto"/>
             </w:pPr>
             <w:r>
+              <w:lastRenderedPageBreak/>
               <w:t>05</w:t>
             </w:r>
           </w:p>
@@ -5090,6 +5554,30 @@
           <w:p>
             <w:pPr>
               <w:widowControl w:val="0"/>
+              <w:spacing w:line="240" w:lineRule="auto"/>
+            </w:pPr>
+            <w:r>
+              <w:lastRenderedPageBreak/>
+              <w:br/>
+              <w:t xml:space="preserve">Memory test shall be conducted at </w:t>
+            </w:r>
+            <w:proofErr w:type="spellStart"/>
+            <w:r>
+              <w:t>start up</w:t>
+            </w:r>
+            <w:proofErr w:type="spellEnd"/>
+            <w:r>
+              <w:t xml:space="preserve"> of the EPS ECU to check </w:t>
+            </w:r>
+            <w:r>
+              <w:lastRenderedPageBreak/>
+              <w:t>for any faults in memory.</w:t>
+            </w:r>
+          </w:p>
+          <w:p>
+            <w:pPr>
+              <w:widowControl w:val="0"/>
+              <w:spacing w:line="240" w:lineRule="auto"/>
             </w:pPr>
           </w:p>
         </w:tc>
@@ -5109,6 +5597,10 @@
               <w:widowControl w:val="0"/>
               <w:spacing w:line="240" w:lineRule="auto"/>
             </w:pPr>
+            <w:r>
+              <w:lastRenderedPageBreak/>
+              <w:t>A</w:t>
+            </w:r>
           </w:p>
         </w:tc>
         <w:tc>
@@ -5127,6 +5619,14 @@
               <w:widowControl w:val="0"/>
               <w:spacing w:line="240" w:lineRule="auto"/>
             </w:pPr>
+            <w:r>
+              <w:t xml:space="preserve">50 </w:t>
+            </w:r>
+            <w:proofErr w:type="spellStart"/>
+            <w:r>
+              <w:t>ms</w:t>
+            </w:r>
+            <w:proofErr w:type="spellEnd"/>
           </w:p>
         </w:tc>
         <w:tc>
@@ -5145,6 +5645,21 @@
               <w:widowControl w:val="0"/>
               <w:spacing w:line="240" w:lineRule="auto"/>
             </w:pPr>
+            <w:r>
+              <w:t xml:space="preserve">Data Transmission </w:t>
+            </w:r>
+            <w:proofErr w:type="spellStart"/>
+            <w:r>
+              <w:t>Integrety</w:t>
+            </w:r>
+            <w:proofErr w:type="spellEnd"/>
+            <w:r>
+              <w:t xml:space="preserve"> </w:t>
+            </w:r>
+            <w:r>
+              <w:lastRenderedPageBreak/>
+              <w:t>Check</w:t>
+            </w:r>
           </w:p>
         </w:tc>
         <w:tc>
@@ -5163,6 +5678,22 @@
               <w:widowControl w:val="0"/>
               <w:spacing w:line="240" w:lineRule="auto"/>
             </w:pPr>
+            <w:r>
+              <w:lastRenderedPageBreak/>
+              <w:t xml:space="preserve">LDW feature and the </w:t>
+            </w:r>
+            <w:r>
+              <w:lastRenderedPageBreak/>
+              <w:t>'</w:t>
+            </w:r>
+            <w:proofErr w:type="spellStart"/>
+            <w:r>
+              <w:t>LDW_Torque_Request</w:t>
+            </w:r>
+            <w:proofErr w:type="spellEnd"/>
+            <w:r>
+              <w:t>' shall be set to zero</w:t>
+            </w:r>
           </w:p>
         </w:tc>
       </w:tr>
@@ -5197,14 +5728,7 @@
           <w:b/>
           <w:color w:val="B7B7B7"/>
         </w:rPr>
-        <w:t xml:space="preserve">[OPTIONAL: For each technical safety requirement, identify both the verification and validation acceptance criteria. “Validation” asks whether or not you chose the appropriate parameters. “Verification” involves testing to make sure the vehicle behaves as </w:t>
-      </w:r>
-      <w:r>
-        <w:rPr>
-          <w:b/>
-          <w:color w:val="B7B7B7"/>
-        </w:rPr>
-        <w:t>expected when the parameter value is crossed. There is not necessarily one right answer. Look at your verification and validation acceptance criteria from the functional safety concept for inspiration.]</w:t>
+        <w:t>[OPTIONAL: For each technical safety requirement, identify both the verification and validation acceptance criteria. “Validation” asks whether or not you chose the appropriate parameters. “Verification” involves testing to make sure the vehicle behaves as expected when the parameter value is crossed. There is not necessarily one right answer. Look at your verification and validation acceptance criteria from the functional safety concept for inspiration.]</w:t>
       </w:r>
     </w:p>
     <w:p>
@@ -5261,28 +5785,42 @@
           <w:b/>
           <w:color w:val="B7B7B7"/>
         </w:rPr>
-        <w:t>[Instructions: Fill in the technical safety requirements for the lane keeping assistance functional safety requirement 02-01. We have provided the associated functional safety requirement in the table below. Hint:. You can reuse the technical safety requir</w:t>
+        <w:t>[Instructions: Fill in the technical safety requirements for the lane keeping assistance functional safety requirement 02-01. We have provided the associated functional safety requirement in the table below. Hint</w:t>
       </w:r>
+      <w:proofErr w:type="gramStart"/>
       <w:r>
         <w:rPr>
           <w:b/>
           <w:color w:val="B7B7B7"/>
         </w:rPr>
-        <w:t>ements from functional safety requirement 01-01. But you need to change the language because we are now looking at a different system. The ASIL and Fault Tolerant Time Interval are different as well.]</w:t>
+        <w:t>:.</w:t>
+      </w:r>
+      <w:proofErr w:type="gramEnd"/>
+      <w:r>
+        <w:rPr>
+          <w:b/>
+          <w:color w:val="B7B7B7"/>
+        </w:rPr>
+        <w:t xml:space="preserve"> You can reuse the technical safety requirements from functional safety requirement 01-01. But you need to change the language because we are now looking at a different system. The ASIL and Fault Tolerant Time Interval are different as well.]</w:t>
       </w:r>
     </w:p>
     <w:p/>
     <w:p>
       <w:r>
-        <w:t>Functional Safety Requirement 02-1 with its associated</w:t>
-      </w:r>
-      <w:r>
-        <w:t xml:space="preserve"> system elements</w:t>
+        <w:t>Functional Safety Requirement 02-1 with its associated system elements</w:t>
       </w:r>
     </w:p>
     <w:p>
       <w:r>
-        <w:t>(derived in the functional safety concept)</w:t>
+        <w:t>(</w:t>
+      </w:r>
+      <w:proofErr w:type="gramStart"/>
+      <w:r>
+        <w:t>derived</w:t>
+      </w:r>
+      <w:proofErr w:type="gramEnd"/>
+      <w:r>
+        <w:t xml:space="preserve"> in the functional safety concept)</w:t>
       </w:r>
     </w:p>
     <w:p/>
@@ -5333,7 +5871,6 @@
               <w:rPr>
                 <w:b/>
               </w:rPr>
-              <w:lastRenderedPageBreak/>
               <w:t>ID</w:t>
             </w:r>
           </w:p>
@@ -5512,8 +6049,13 @@
               <w:widowControl w:val="0"/>
             </w:pPr>
             <w:r>
-              <w:t>The lane keeping item shall ensure that the lane keeping assistance torque is applied for only Max_Duration</w:t>
-            </w:r>
+              <w:t xml:space="preserve">The lane keeping item shall ensure that the lane keeping assistance torque is applied for only </w:t>
+            </w:r>
+            <w:proofErr w:type="spellStart"/>
+            <w:r>
+              <w:t>Max_Duration</w:t>
+            </w:r>
+            <w:proofErr w:type="spellEnd"/>
           </w:p>
         </w:tc>
         <w:tc>
@@ -5584,6 +6126,7 @@
     <w:p/>
     <w:p>
       <w:r>
+        <w:lastRenderedPageBreak/>
         <w:t>Technical Safety Requirements related to Functional Safety Requirement 02-01 are:</w:t>
       </w:r>
     </w:p>
@@ -5838,7 +6381,28 @@
           <w:p>
             <w:pPr>
               <w:widowControl w:val="0"/>
-            </w:pPr>
+              <w:spacing w:line="240" w:lineRule="auto"/>
+            </w:pPr>
+            <w:r>
+              <w:t xml:space="preserve">The </w:t>
+            </w:r>
+            <w:r>
+              <w:t>LKA</w:t>
+            </w:r>
+            <w:r>
+              <w:t xml:space="preserve"> safety component shall ensure that the </w:t>
+            </w:r>
+            <w:r>
+              <w:t xml:space="preserve">Duration of LKA Torque application is less than </w:t>
+            </w:r>
+            <w:proofErr w:type="spellStart"/>
+            <w:r>
+              <w:t>Max_Duration</w:t>
+            </w:r>
+            <w:proofErr w:type="spellEnd"/>
+            <w:r>
+              <w:t>.</w:t>
+            </w:r>
           </w:p>
         </w:tc>
         <w:tc>
@@ -5857,6 +6421,9 @@
               <w:widowControl w:val="0"/>
               <w:spacing w:line="240" w:lineRule="auto"/>
             </w:pPr>
+            <w:r>
+              <w:t>B</w:t>
+            </w:r>
           </w:p>
         </w:tc>
         <w:tc>
@@ -5875,6 +6442,20 @@
               <w:widowControl w:val="0"/>
               <w:spacing w:line="240" w:lineRule="auto"/>
             </w:pPr>
+            <w:r>
+              <w:t>50</w:t>
+            </w:r>
+            <w:r>
+              <w:t>0</w:t>
+            </w:r>
+            <w:r>
+              <w:t xml:space="preserve"> </w:t>
+            </w:r>
+            <w:proofErr w:type="spellStart"/>
+            <w:r>
+              <w:t>ms</w:t>
+            </w:r>
+            <w:proofErr w:type="spellEnd"/>
           </w:p>
         </w:tc>
         <w:tc>
@@ -5893,6 +6474,9 @@
               <w:widowControl w:val="0"/>
               <w:spacing w:line="240" w:lineRule="auto"/>
             </w:pPr>
+            <w:r>
+              <w:t>LKA Safety</w:t>
+            </w:r>
           </w:p>
         </w:tc>
         <w:tc>
@@ -5911,6 +6495,23 @@
               <w:widowControl w:val="0"/>
               <w:spacing w:line="240" w:lineRule="auto"/>
             </w:pPr>
+            <w:r>
+              <w:t>LKA</w:t>
+            </w:r>
+            <w:r>
+              <w:t xml:space="preserve"> feature and the </w:t>
+            </w:r>
+            <w:proofErr w:type="spellStart"/>
+            <w:r>
+              <w:t>LKA</w:t>
+            </w:r>
+            <w:r>
+              <w:t>_Torque_Request</w:t>
+            </w:r>
+            <w:proofErr w:type="spellEnd"/>
+            <w:r>
+              <w:t>' shall be set to zero</w:t>
+            </w:r>
           </w:p>
         </w:tc>
       </w:tr>
@@ -5977,7 +6578,29 @@
           <w:p>
             <w:pPr>
               <w:widowControl w:val="0"/>
-            </w:pPr>
+              <w:spacing w:line="240" w:lineRule="auto"/>
+            </w:pPr>
+            <w:r>
+              <w:t xml:space="preserve">As soon as the </w:t>
+            </w:r>
+            <w:r>
+              <w:t>LKA</w:t>
+            </w:r>
+            <w:r>
+              <w:t xml:space="preserve"> function deactivates the </w:t>
+            </w:r>
+            <w:r>
+              <w:t>LKA</w:t>
+            </w:r>
+            <w:r>
+              <w:t xml:space="preserve"> feature, the </w:t>
+            </w:r>
+            <w:r>
+              <w:t>LKA</w:t>
+            </w:r>
+            <w:r>
+              <w:t xml:space="preserve"> Safety' software block shall send a signal to the car display ECU to turn on a warning light.</w:t>
+            </w:r>
           </w:p>
         </w:tc>
         <w:tc>
@@ -5996,6 +6619,9 @@
               <w:widowControl w:val="0"/>
               <w:spacing w:line="240" w:lineRule="auto"/>
             </w:pPr>
+            <w:r>
+              <w:t>B</w:t>
+            </w:r>
           </w:p>
         </w:tc>
         <w:tc>
@@ -6014,6 +6640,20 @@
               <w:widowControl w:val="0"/>
               <w:spacing w:line="240" w:lineRule="auto"/>
             </w:pPr>
+            <w:r>
+              <w:t>50</w:t>
+            </w:r>
+            <w:r>
+              <w:t>0</w:t>
+            </w:r>
+            <w:r>
+              <w:t xml:space="preserve"> </w:t>
+            </w:r>
+            <w:proofErr w:type="spellStart"/>
+            <w:r>
+              <w:t>ms</w:t>
+            </w:r>
+            <w:proofErr w:type="spellEnd"/>
           </w:p>
         </w:tc>
         <w:tc>
@@ -6032,6 +6672,9 @@
               <w:widowControl w:val="0"/>
               <w:spacing w:line="240" w:lineRule="auto"/>
             </w:pPr>
+            <w:r>
+              <w:t>LKA Safety</w:t>
+            </w:r>
           </w:p>
         </w:tc>
         <w:tc>
@@ -6050,6 +6693,23 @@
               <w:widowControl w:val="0"/>
               <w:spacing w:line="240" w:lineRule="auto"/>
             </w:pPr>
+            <w:r>
+              <w:t>LKA</w:t>
+            </w:r>
+            <w:r>
+              <w:t xml:space="preserve"> feature and the </w:t>
+            </w:r>
+            <w:proofErr w:type="spellStart"/>
+            <w:r>
+              <w:t>LKA</w:t>
+            </w:r>
+            <w:r>
+              <w:t>_Torque_Request</w:t>
+            </w:r>
+            <w:proofErr w:type="spellEnd"/>
+            <w:r>
+              <w:t>' shall be set to zero</w:t>
+            </w:r>
           </w:p>
         </w:tc>
       </w:tr>
@@ -6116,7 +6776,34 @@
           <w:p>
             <w:pPr>
               <w:widowControl w:val="0"/>
-            </w:pPr>
+              <w:spacing w:line="240" w:lineRule="auto"/>
+            </w:pPr>
+            <w:r>
+              <w:t xml:space="preserve">As soon as a failure is detected by the </w:t>
+            </w:r>
+            <w:r>
+              <w:t>LKA</w:t>
+            </w:r>
+            <w:r>
+              <w:t xml:space="preserve"> function, it shall deactivate the </w:t>
+            </w:r>
+            <w:r>
+              <w:t>LKA</w:t>
+            </w:r>
+            <w:r>
+              <w:t xml:space="preserve"> feature and the </w:t>
+            </w:r>
+            <w:proofErr w:type="spellStart"/>
+            <w:r>
+              <w:t>LKA</w:t>
+            </w:r>
+            <w:r>
+              <w:t>_Torque_Request</w:t>
+            </w:r>
+            <w:proofErr w:type="spellEnd"/>
+            <w:r>
+              <w:t>' shall be set to zero.</w:t>
+            </w:r>
           </w:p>
         </w:tc>
         <w:tc>
@@ -6135,6 +6822,9 @@
               <w:widowControl w:val="0"/>
               <w:spacing w:line="240" w:lineRule="auto"/>
             </w:pPr>
+            <w:r>
+              <w:t>B</w:t>
+            </w:r>
           </w:p>
         </w:tc>
         <w:tc>
@@ -6153,6 +6843,20 @@
               <w:widowControl w:val="0"/>
               <w:spacing w:line="240" w:lineRule="auto"/>
             </w:pPr>
+            <w:r>
+              <w:t>50</w:t>
+            </w:r>
+            <w:r>
+              <w:t>0</w:t>
+            </w:r>
+            <w:r>
+              <w:t xml:space="preserve"> </w:t>
+            </w:r>
+            <w:proofErr w:type="spellStart"/>
+            <w:r>
+              <w:t>ms</w:t>
+            </w:r>
+            <w:proofErr w:type="spellEnd"/>
           </w:p>
         </w:tc>
         <w:tc>
@@ -6171,6 +6875,9 @@
               <w:widowControl w:val="0"/>
               <w:spacing w:line="240" w:lineRule="auto"/>
             </w:pPr>
+            <w:r>
+              <w:t>LKA Safety</w:t>
+            </w:r>
           </w:p>
         </w:tc>
         <w:tc>
@@ -6189,6 +6896,23 @@
               <w:widowControl w:val="0"/>
               <w:spacing w:line="240" w:lineRule="auto"/>
             </w:pPr>
+            <w:r>
+              <w:t>LKA</w:t>
+            </w:r>
+            <w:r>
+              <w:t xml:space="preserve"> feature and the </w:t>
+            </w:r>
+            <w:proofErr w:type="spellStart"/>
+            <w:r>
+              <w:t>LKA</w:t>
+            </w:r>
+            <w:r>
+              <w:t>_Torque_Request</w:t>
+            </w:r>
+            <w:proofErr w:type="spellEnd"/>
+            <w:r>
+              <w:t>' shall be set to zero</w:t>
+            </w:r>
           </w:p>
         </w:tc>
       </w:tr>
@@ -6255,7 +6979,22 @@
           <w:p>
             <w:pPr>
               <w:widowControl w:val="0"/>
-            </w:pPr>
+              <w:spacing w:line="240" w:lineRule="auto"/>
+            </w:pPr>
+            <w:r>
+              <w:t xml:space="preserve">The validity and integrity of the data transmission for </w:t>
+            </w:r>
+            <w:proofErr w:type="spellStart"/>
+            <w:r>
+              <w:t>LKA</w:t>
+            </w:r>
+            <w:r>
+              <w:t>_Torque_Request</w:t>
+            </w:r>
+            <w:proofErr w:type="spellEnd"/>
+            <w:r>
+              <w:t>' signal shall be ensured.</w:t>
+            </w:r>
           </w:p>
         </w:tc>
         <w:tc>
@@ -6274,6 +7013,9 @@
               <w:widowControl w:val="0"/>
               <w:spacing w:line="240" w:lineRule="auto"/>
             </w:pPr>
+            <w:r>
+              <w:t>B</w:t>
+            </w:r>
           </w:p>
         </w:tc>
         <w:tc>
@@ -6292,6 +7034,20 @@
               <w:widowControl w:val="0"/>
               <w:spacing w:line="240" w:lineRule="auto"/>
             </w:pPr>
+            <w:r>
+              <w:t>50</w:t>
+            </w:r>
+            <w:r>
+              <w:t>0</w:t>
+            </w:r>
+            <w:r>
+              <w:t xml:space="preserve"> </w:t>
+            </w:r>
+            <w:proofErr w:type="spellStart"/>
+            <w:r>
+              <w:t>ms</w:t>
+            </w:r>
+            <w:proofErr w:type="spellEnd"/>
           </w:p>
         </w:tc>
         <w:tc>
@@ -6310,6 +7066,9 @@
               <w:widowControl w:val="0"/>
               <w:spacing w:line="240" w:lineRule="auto"/>
             </w:pPr>
+            <w:r>
+              <w:t>LKA Safety</w:t>
+            </w:r>
           </w:p>
         </w:tc>
         <w:tc>
@@ -6328,6 +7087,23 @@
               <w:widowControl w:val="0"/>
               <w:spacing w:line="240" w:lineRule="auto"/>
             </w:pPr>
+            <w:r>
+              <w:t>LKA</w:t>
+            </w:r>
+            <w:r>
+              <w:t xml:space="preserve"> feature and the </w:t>
+            </w:r>
+            <w:proofErr w:type="spellStart"/>
+            <w:r>
+              <w:t>LKA</w:t>
+            </w:r>
+            <w:r>
+              <w:t>_Torque_Request</w:t>
+            </w:r>
+            <w:proofErr w:type="spellEnd"/>
+            <w:r>
+              <w:t>' shall be set to zero</w:t>
+            </w:r>
           </w:p>
         </w:tc>
       </w:tr>
@@ -6394,6 +7170,25 @@
           <w:p>
             <w:pPr>
               <w:widowControl w:val="0"/>
+              <w:spacing w:line="240" w:lineRule="auto"/>
+            </w:pPr>
+            <w:r>
+              <w:br/>
+              <w:t xml:space="preserve">Memory test shall be conducted at </w:t>
+            </w:r>
+            <w:proofErr w:type="spellStart"/>
+            <w:r>
+              <w:t>start up</w:t>
+            </w:r>
+            <w:proofErr w:type="spellEnd"/>
+            <w:r>
+              <w:t xml:space="preserve"> of the EPS ECU to check for any faults in memory.</w:t>
+            </w:r>
+          </w:p>
+          <w:p>
+            <w:pPr>
+              <w:widowControl w:val="0"/>
+              <w:spacing w:line="240" w:lineRule="auto"/>
             </w:pPr>
           </w:p>
         </w:tc>
@@ -6413,6 +7208,9 @@
               <w:widowControl w:val="0"/>
               <w:spacing w:line="240" w:lineRule="auto"/>
             </w:pPr>
+            <w:r>
+              <w:t>A</w:t>
+            </w:r>
           </w:p>
         </w:tc>
         <w:tc>
@@ -6431,6 +7229,9 @@
               <w:widowControl w:val="0"/>
               <w:spacing w:line="240" w:lineRule="auto"/>
             </w:pPr>
+            <w:r>
+              <w:t>Ignition Cycle</w:t>
+            </w:r>
           </w:p>
         </w:tc>
         <w:tc>
@@ -6449,6 +7250,17 @@
               <w:widowControl w:val="0"/>
               <w:spacing w:line="240" w:lineRule="auto"/>
             </w:pPr>
+            <w:r>
+              <w:t xml:space="preserve">Data Transmission </w:t>
+            </w:r>
+            <w:proofErr w:type="spellStart"/>
+            <w:r>
+              <w:t>Integrety</w:t>
+            </w:r>
+            <w:proofErr w:type="spellEnd"/>
+            <w:r>
+              <w:t xml:space="preserve"> Check</w:t>
+            </w:r>
           </w:p>
         </w:tc>
         <w:tc>
@@ -6467,6 +7279,23 @@
               <w:widowControl w:val="0"/>
               <w:spacing w:line="240" w:lineRule="auto"/>
             </w:pPr>
+            <w:r>
+              <w:t>LKA</w:t>
+            </w:r>
+            <w:r>
+              <w:t xml:space="preserve"> feature and the </w:t>
+            </w:r>
+            <w:proofErr w:type="spellStart"/>
+            <w:r>
+              <w:t>LKA</w:t>
+            </w:r>
+            <w:r>
+              <w:t>_Torque_Request</w:t>
+            </w:r>
+            <w:proofErr w:type="spellEnd"/>
+            <w:r>
+              <w:t>' shall be set to zero</w:t>
+            </w:r>
           </w:p>
         </w:tc>
       </w:tr>
@@ -6511,29 +7340,23 @@
           <w:b/>
           <w:color w:val="B7B7B7"/>
         </w:rPr>
-        <w:t>[OPTIONAL: For each technical safety requirement, identify both the verification and validation acceptance criteria. “Validation” asks whether or not you chose the appropri</w:t>
+        <w:t xml:space="preserve">[OPTIONAL: For each technical safety requirement, identify both the verification and validation acceptance criteria. “Validation” asks whether or not you chose the appropriate parameters. “Verification” involves testing to make sure the vehicle behaves as expected when the parameter value is crossed. There is not necessarily one right </w:t>
       </w:r>
       <w:r>
         <w:rPr>
           <w:b/>
           <w:color w:val="B7B7B7"/>
         </w:rPr>
-        <w:t>ate parameters. “Verification” involves testing to make sure the vehicle behaves as expected when the parameter value is crossed. There is not necessarily one right answer. Look at your verification and validation acceptance criteria from the functional sa</w:t>
-      </w:r>
-      <w:r>
-        <w:rPr>
-          <w:b/>
-          <w:color w:val="B7B7B7"/>
-        </w:rPr>
-        <w:t>fety concept for inspiration.]</w:t>
+        <w:lastRenderedPageBreak/>
+        <w:t>answer. Look at your verification and validation acceptance criteria from the functional safety concept for inspiration.]</w:t>
       </w:r>
     </w:p>
     <w:p>
       <w:pPr>
         <w:pStyle w:val="Heading2"/>
       </w:pPr>
-      <w:bookmarkStart w:id="20" w:name="_74udkdvf7nod" w:colFirst="0" w:colLast="0"/>
-      <w:bookmarkEnd w:id="20"/>
+      <w:bookmarkStart w:id="19" w:name="_74udkdvf7nod" w:colFirst="0" w:colLast="0"/>
+      <w:bookmarkEnd w:id="19"/>
       <w:r>
         <w:t>Refinement of the System Architecture</w:t>
       </w:r>
@@ -6550,14 +7373,85 @@
           <w:b/>
           <w:color w:val="B7B7B7"/>
         </w:rPr>
-        <w:t>[Instructions: Include the refined system architecture. Hint: The refined system architecture should include the system architecture from the end of the technical safety lesson, including</w:t>
+        <w:t>[Instructions: Include the refined system architecture. Hint: The refined system architecture should include the system architecture from the end of the technical safety lesson, including all of the ASIL labels.]</w:t>
       </w:r>
-      <w:r>
+    </w:p>
+    <w:p>
+      <w:pPr>
         <w:rPr>
           <w:b/>
           <w:color w:val="B7B7B7"/>
         </w:rPr>
-        <w:t xml:space="preserve"> all of the ASIL labels.]</w:t>
+      </w:pPr>
+      <w:r>
+        <w:rPr>
+          <w:b/>
+          <w:noProof/>
+          <w:color w:val="B7B7B7"/>
+          <w:lang w:val="en-IN" w:eastAsia="en-IN"/>
+        </w:rPr>
+        <w:drawing>
+          <wp:inline distT="0" distB="0" distL="0" distR="0">
+            <wp:extent cx="5943600" cy="3343275"/>
+            <wp:effectExtent l="0" t="0" r="0" b="9525"/>
+            <wp:docPr id="5" name="Picture 5" descr="D:\Udacity\CarND-Functional-Safety-Project\Architecture_Diagrams\graphic_asset_4.png"/>
+            <wp:cNvGraphicFramePr>
+              <a:graphicFrameLocks xmlns:a="http://schemas.openxmlformats.org/drawingml/2006/main" noChangeAspect="1"/>
+            </wp:cNvGraphicFramePr>
+            <a:graphic xmlns:a="http://schemas.openxmlformats.org/drawingml/2006/main">
+              <a:graphicData uri="http://schemas.openxmlformats.org/drawingml/2006/picture">
+                <pic:pic xmlns:pic="http://schemas.openxmlformats.org/drawingml/2006/picture">
+                  <pic:nvPicPr>
+                    <pic:cNvPr id="0" name="Picture 1" descr="D:\Udacity\CarND-Functional-Safety-Project\Architecture_Diagrams\graphic_asset_4.png"/>
+                    <pic:cNvPicPr>
+                      <a:picLocks noChangeAspect="1" noChangeArrowheads="1"/>
+                    </pic:cNvPicPr>
+                  </pic:nvPicPr>
+                  <pic:blipFill>
+                    <a:blip r:embed="rId11" cstate="print">
+                      <a:extLst>
+                        <a:ext uri="{28A0092B-C50C-407E-A947-70E740481C1C}">
+                          <a14:useLocalDpi xmlns:a14="http://schemas.microsoft.com/office/drawing/2010/main" val="0"/>
+                        </a:ext>
+                      </a:extLst>
+                    </a:blip>
+                    <a:srcRect/>
+                    <a:stretch>
+                      <a:fillRect/>
+                    </a:stretch>
+                  </pic:blipFill>
+                  <pic:spPr bwMode="auto">
+                    <a:xfrm>
+                      <a:off x="0" y="0"/>
+                      <a:ext cx="5943600" cy="3343275"/>
+                    </a:xfrm>
+                    <a:prstGeom prst="rect">
+                      <a:avLst/>
+                    </a:prstGeom>
+                    <a:noFill/>
+                    <a:ln>
+                      <a:noFill/>
+                    </a:ln>
+                  </pic:spPr>
+                </pic:pic>
+              </a:graphicData>
+            </a:graphic>
+          </wp:inline>
+        </w:drawing>
+      </w:r>
+    </w:p>
+    <w:p>
+      <w:pPr>
+        <w:ind w:firstLine="720"/>
+      </w:pPr>
+      <w:r>
+        <w:t xml:space="preserve">Fig 2. </w:t>
+      </w:r>
+      <w:r>
+        <w:t xml:space="preserve">Refined </w:t>
+      </w:r>
+      <w:r>
+        <w:t>Lane Assistance Architecture</w:t>
       </w:r>
     </w:p>
     <w:p>
@@ -6572,36 +7466,48 @@
       <w:pPr>
         <w:pStyle w:val="Heading2"/>
       </w:pPr>
-      <w:bookmarkStart w:id="21" w:name="_8cs5or9n3i4" w:colFirst="0" w:colLast="0"/>
-      <w:bookmarkEnd w:id="21"/>
+      <w:bookmarkStart w:id="20" w:name="_8cs5or9n3i4" w:colFirst="0" w:colLast="0"/>
+      <w:bookmarkEnd w:id="20"/>
       <w:r>
         <w:t>Allocation of Technical Safety Requirements to Architecture Elements</w:t>
       </w:r>
     </w:p>
     <w:p>
+      <w:pPr>
+        <w:rPr>
+          <w:b/>
+          <w:color w:val="B7B7B7"/>
+        </w:rPr>
+      </w:pPr>
       <w:r>
         <w:rPr>
           <w:b/>
           <w:color w:val="B7B7B7"/>
         </w:rPr>
-        <w:t>[Instructions: We already included the allocation as part of the technical requirement tables. Here you can state that for this particular item, all technical s</w:t>
+        <w:t>[Instructions: We already included the allocation as part of the technical requirement tables. Here you can state that for this particular item, all technical safety requirements are allocated to the Electronic Power Steering ECU]</w:t>
       </w:r>
-      <w:r>
+    </w:p>
+    <w:p>
+      <w:pPr>
         <w:rPr>
           <w:b/>
           <w:color w:val="B7B7B7"/>
         </w:rPr>
-        <w:t>afety requirements are allocated to the Electronic Power Steering ECU]</w:t>
+      </w:pPr>
+      <w:r>
+        <w:t>All The Technical Safety Requirements like LDW Safety, LKA Safety and memory are assigned to the EPS ECU (Fig. 2)</w:t>
       </w:r>
     </w:p>
+    <w:p/>
     <w:p/>
     <w:p>
       <w:pPr>
         <w:pStyle w:val="Heading2"/>
       </w:pPr>
-      <w:bookmarkStart w:id="22" w:name="_4w6r8buy4lrp" w:colFirst="0" w:colLast="0"/>
-      <w:bookmarkEnd w:id="22"/>
+      <w:bookmarkStart w:id="21" w:name="_4w6r8buy4lrp" w:colFirst="0" w:colLast="0"/>
+      <w:bookmarkEnd w:id="21"/>
       <w:r>
+        <w:lastRenderedPageBreak/>
         <w:t>Warning and Degradation Concept</w:t>
       </w:r>
     </w:p>
@@ -6617,14 +7523,7 @@
           <w:b/>
           <w:color w:val="B7B7B7"/>
         </w:rPr>
-        <w:t>[Instructions: We've already identified that for any system malfunction, the lane assistance functions will be turned off and the driver will receive a warning light indication. The technical safety requirements have not changed how functionality will be d</w:t>
-      </w:r>
-      <w:r>
-        <w:rPr>
-          <w:b/>
-          <w:color w:val="B7B7B7"/>
-        </w:rPr>
-        <w:t>egraded or what the warning will be.</w:t>
+        <w:t>[Instructions: We've already identified that for any system malfunction, the lane assistance functions will be turned off and the driver will receive a warning light indication. The technical safety requirements have not changed how functionality will be degraded or what the warning will be.</w:t>
       </w:r>
     </w:p>
     <w:p>
@@ -6647,14 +7546,7 @@
           <w:b/>
           <w:color w:val="B7B7B7"/>
         </w:rPr>
-        <w:t>So in this case, the warning and degradation concept is the same for the technical safety requirements as for the functional safety requirements. You can copy the functional safety warning and degradation concept here.</w:t>
-      </w:r>
-      <w:r>
-        <w:rPr>
-          <w:b/>
-          <w:color w:val="B7B7B7"/>
-        </w:rPr>
-        <w:t xml:space="preserve"> </w:t>
+        <w:t xml:space="preserve">So in this case, the warning and degradation concept is the same for the technical safety requirements as for the functional safety requirements. You can copy the functional safety warning and degradation concept here. </w:t>
       </w:r>
     </w:p>
     <w:p>
@@ -6666,6 +7558,12 @@
       </w:pPr>
     </w:p>
     <w:p>
+      <w:pPr>
+        <w:rPr>
+          <w:b/>
+          <w:color w:val="B7B7B7"/>
+        </w:rPr>
+      </w:pPr>
       <w:r>
         <w:rPr>
           <w:b/>
@@ -6674,6 +7572,499 @@
         <w:t>Oftentimes, a technical safety analysis will lead to a more detailed warning and degradation concept. ]</w:t>
       </w:r>
     </w:p>
+    <w:p>
+      <w:pPr>
+        <w:rPr>
+          <w:b/>
+          <w:color w:val="B7B7B7"/>
+        </w:rPr>
+      </w:pPr>
+      <w:bookmarkStart w:id="22" w:name="_GoBack"/>
+      <w:bookmarkEnd w:id="22"/>
+    </w:p>
+    <w:tbl>
+      <w:tblPr>
+        <w:tblW w:w="9360" w:type="dxa"/>
+        <w:tblInd w:w="100" w:type="dxa"/>
+        <w:tblBorders>
+          <w:top w:val="single" w:sz="8" w:space="0" w:color="000000"/>
+          <w:left w:val="single" w:sz="8" w:space="0" w:color="000000"/>
+          <w:bottom w:val="single" w:sz="8" w:space="0" w:color="000000"/>
+          <w:right w:val="single" w:sz="8" w:space="0" w:color="000000"/>
+          <w:insideH w:val="single" w:sz="8" w:space="0" w:color="000000"/>
+          <w:insideV w:val="single" w:sz="8" w:space="0" w:color="000000"/>
+        </w:tblBorders>
+        <w:tblLayout w:type="fixed"/>
+        <w:tblLook w:val="0600" w:firstRow="0" w:lastRow="0" w:firstColumn="0" w:lastColumn="0" w:noHBand="1" w:noVBand="1"/>
+      </w:tblPr>
+      <w:tblGrid>
+        <w:gridCol w:w="1872"/>
+        <w:gridCol w:w="1872"/>
+        <w:gridCol w:w="1872"/>
+        <w:gridCol w:w="1872"/>
+        <w:gridCol w:w="1872"/>
+      </w:tblGrid>
+      <w:tr>
+        <w:tc>
+          <w:tcPr>
+            <w:tcW w:w="1872" w:type="dxa"/>
+            <w:shd w:val="clear" w:color="auto" w:fill="CCCCCC"/>
+            <w:tcMar>
+              <w:top w:w="100" w:type="dxa"/>
+              <w:left w:w="100" w:type="dxa"/>
+              <w:bottom w:w="100" w:type="dxa"/>
+              <w:right w:w="100" w:type="dxa"/>
+            </w:tcMar>
+          </w:tcPr>
+          <w:p>
+            <w:pPr>
+              <w:widowControl w:val="0"/>
+              <w:pBdr>
+                <w:top w:val="nil"/>
+                <w:left w:val="nil"/>
+                <w:bottom w:val="nil"/>
+                <w:right w:val="nil"/>
+                <w:between w:val="nil"/>
+              </w:pBdr>
+              <w:spacing w:line="240" w:lineRule="auto"/>
+              <w:rPr>
+                <w:b/>
+              </w:rPr>
+            </w:pPr>
+            <w:r>
+              <w:rPr>
+                <w:b/>
+              </w:rPr>
+              <w:t>ID</w:t>
+            </w:r>
+          </w:p>
+        </w:tc>
+        <w:tc>
+          <w:tcPr>
+            <w:tcW w:w="1872" w:type="dxa"/>
+            <w:shd w:val="clear" w:color="auto" w:fill="CCCCCC"/>
+            <w:tcMar>
+              <w:top w:w="100" w:type="dxa"/>
+              <w:left w:w="100" w:type="dxa"/>
+              <w:bottom w:w="100" w:type="dxa"/>
+              <w:right w:w="100" w:type="dxa"/>
+            </w:tcMar>
+          </w:tcPr>
+          <w:p>
+            <w:pPr>
+              <w:widowControl w:val="0"/>
+              <w:pBdr>
+                <w:top w:val="nil"/>
+                <w:left w:val="nil"/>
+                <w:bottom w:val="nil"/>
+                <w:right w:val="nil"/>
+                <w:between w:val="nil"/>
+              </w:pBdr>
+              <w:spacing w:line="240" w:lineRule="auto"/>
+              <w:rPr>
+                <w:b/>
+              </w:rPr>
+            </w:pPr>
+            <w:r>
+              <w:rPr>
+                <w:b/>
+              </w:rPr>
+              <w:t>Degradation Mode</w:t>
+            </w:r>
+          </w:p>
+        </w:tc>
+        <w:tc>
+          <w:tcPr>
+            <w:tcW w:w="1872" w:type="dxa"/>
+            <w:shd w:val="clear" w:color="auto" w:fill="CCCCCC"/>
+            <w:tcMar>
+              <w:top w:w="100" w:type="dxa"/>
+              <w:left w:w="100" w:type="dxa"/>
+              <w:bottom w:w="100" w:type="dxa"/>
+              <w:right w:w="100" w:type="dxa"/>
+            </w:tcMar>
+          </w:tcPr>
+          <w:p>
+            <w:pPr>
+              <w:widowControl w:val="0"/>
+              <w:pBdr>
+                <w:top w:val="nil"/>
+                <w:left w:val="nil"/>
+                <w:bottom w:val="nil"/>
+                <w:right w:val="nil"/>
+                <w:between w:val="nil"/>
+              </w:pBdr>
+              <w:spacing w:line="240" w:lineRule="auto"/>
+              <w:rPr>
+                <w:b/>
+              </w:rPr>
+            </w:pPr>
+            <w:r>
+              <w:rPr>
+                <w:b/>
+              </w:rPr>
+              <w:t>Trigger for Degradation Mode</w:t>
+            </w:r>
+          </w:p>
+        </w:tc>
+        <w:tc>
+          <w:tcPr>
+            <w:tcW w:w="1872" w:type="dxa"/>
+            <w:shd w:val="clear" w:color="auto" w:fill="CCCCCC"/>
+            <w:tcMar>
+              <w:top w:w="100" w:type="dxa"/>
+              <w:left w:w="100" w:type="dxa"/>
+              <w:bottom w:w="100" w:type="dxa"/>
+              <w:right w:w="100" w:type="dxa"/>
+            </w:tcMar>
+          </w:tcPr>
+          <w:p>
+            <w:pPr>
+              <w:widowControl w:val="0"/>
+              <w:pBdr>
+                <w:top w:val="nil"/>
+                <w:left w:val="nil"/>
+                <w:bottom w:val="nil"/>
+                <w:right w:val="nil"/>
+                <w:between w:val="nil"/>
+              </w:pBdr>
+              <w:spacing w:line="240" w:lineRule="auto"/>
+              <w:rPr>
+                <w:b/>
+              </w:rPr>
+            </w:pPr>
+            <w:r>
+              <w:rPr>
+                <w:b/>
+              </w:rPr>
+              <w:t>Safe State invoked?</w:t>
+            </w:r>
+          </w:p>
+        </w:tc>
+        <w:tc>
+          <w:tcPr>
+            <w:tcW w:w="1872" w:type="dxa"/>
+            <w:shd w:val="clear" w:color="auto" w:fill="CCCCCC"/>
+            <w:tcMar>
+              <w:top w:w="100" w:type="dxa"/>
+              <w:left w:w="100" w:type="dxa"/>
+              <w:bottom w:w="100" w:type="dxa"/>
+              <w:right w:w="100" w:type="dxa"/>
+            </w:tcMar>
+          </w:tcPr>
+          <w:p>
+            <w:pPr>
+              <w:widowControl w:val="0"/>
+              <w:pBdr>
+                <w:top w:val="nil"/>
+                <w:left w:val="nil"/>
+                <w:bottom w:val="nil"/>
+                <w:right w:val="nil"/>
+                <w:between w:val="nil"/>
+              </w:pBdr>
+              <w:spacing w:line="240" w:lineRule="auto"/>
+              <w:rPr>
+                <w:b/>
+              </w:rPr>
+            </w:pPr>
+            <w:r>
+              <w:rPr>
+                <w:b/>
+              </w:rPr>
+              <w:t>Driver Warning</w:t>
+            </w:r>
+          </w:p>
+        </w:tc>
+      </w:tr>
+      <w:tr>
+        <w:tc>
+          <w:tcPr>
+            <w:tcW w:w="1872" w:type="dxa"/>
+            <w:shd w:val="clear" w:color="auto" w:fill="auto"/>
+            <w:tcMar>
+              <w:top w:w="100" w:type="dxa"/>
+              <w:left w:w="100" w:type="dxa"/>
+              <w:bottom w:w="100" w:type="dxa"/>
+              <w:right w:w="100" w:type="dxa"/>
+            </w:tcMar>
+          </w:tcPr>
+          <w:p>
+            <w:pPr>
+              <w:widowControl w:val="0"/>
+              <w:pBdr>
+                <w:top w:val="nil"/>
+                <w:left w:val="nil"/>
+                <w:bottom w:val="nil"/>
+                <w:right w:val="nil"/>
+                <w:between w:val="nil"/>
+              </w:pBdr>
+              <w:spacing w:line="240" w:lineRule="auto"/>
+            </w:pPr>
+            <w:r>
+              <w:t>WDC-01</w:t>
+            </w:r>
+          </w:p>
+        </w:tc>
+        <w:tc>
+          <w:tcPr>
+            <w:tcW w:w="1872" w:type="dxa"/>
+            <w:shd w:val="clear" w:color="auto" w:fill="auto"/>
+            <w:tcMar>
+              <w:top w:w="100" w:type="dxa"/>
+              <w:left w:w="100" w:type="dxa"/>
+              <w:bottom w:w="100" w:type="dxa"/>
+              <w:right w:w="100" w:type="dxa"/>
+            </w:tcMar>
+          </w:tcPr>
+          <w:p>
+            <w:pPr>
+              <w:widowControl w:val="0"/>
+              <w:pBdr>
+                <w:top w:val="nil"/>
+                <w:left w:val="nil"/>
+                <w:bottom w:val="nil"/>
+                <w:right w:val="nil"/>
+                <w:between w:val="nil"/>
+              </w:pBdr>
+              <w:spacing w:line="240" w:lineRule="auto"/>
+            </w:pPr>
+            <w:r>
+              <w:t>Turn OFF the Functionality</w:t>
+            </w:r>
+          </w:p>
+        </w:tc>
+        <w:tc>
+          <w:tcPr>
+            <w:tcW w:w="1872" w:type="dxa"/>
+            <w:shd w:val="clear" w:color="auto" w:fill="auto"/>
+            <w:tcMar>
+              <w:top w:w="100" w:type="dxa"/>
+              <w:left w:w="100" w:type="dxa"/>
+              <w:bottom w:w="100" w:type="dxa"/>
+              <w:right w:w="100" w:type="dxa"/>
+            </w:tcMar>
+          </w:tcPr>
+          <w:p>
+            <w:pPr>
+              <w:widowControl w:val="0"/>
+              <w:pBdr>
+                <w:top w:val="nil"/>
+                <w:left w:val="nil"/>
+                <w:bottom w:val="nil"/>
+                <w:right w:val="nil"/>
+                <w:between w:val="nil"/>
+              </w:pBdr>
+              <w:spacing w:line="240" w:lineRule="auto"/>
+            </w:pPr>
+            <w:r>
+              <w:t>Malfunction_01</w:t>
+            </w:r>
+          </w:p>
+          <w:p>
+            <w:pPr>
+              <w:widowControl w:val="0"/>
+              <w:pBdr>
+                <w:top w:val="nil"/>
+                <w:left w:val="nil"/>
+                <w:bottom w:val="nil"/>
+                <w:right w:val="nil"/>
+                <w:between w:val="nil"/>
+              </w:pBdr>
+              <w:spacing w:line="240" w:lineRule="auto"/>
+            </w:pPr>
+            <w:r>
+              <w:t>Malfunction_02</w:t>
+            </w:r>
+          </w:p>
+        </w:tc>
+        <w:tc>
+          <w:tcPr>
+            <w:tcW w:w="1872" w:type="dxa"/>
+            <w:shd w:val="clear" w:color="auto" w:fill="auto"/>
+            <w:tcMar>
+              <w:top w:w="100" w:type="dxa"/>
+              <w:left w:w="100" w:type="dxa"/>
+              <w:bottom w:w="100" w:type="dxa"/>
+              <w:right w:w="100" w:type="dxa"/>
+            </w:tcMar>
+          </w:tcPr>
+          <w:p>
+            <w:pPr>
+              <w:widowControl w:val="0"/>
+              <w:pBdr>
+                <w:top w:val="nil"/>
+                <w:left w:val="nil"/>
+                <w:bottom w:val="nil"/>
+                <w:right w:val="nil"/>
+                <w:between w:val="nil"/>
+              </w:pBdr>
+              <w:spacing w:line="240" w:lineRule="auto"/>
+            </w:pPr>
+            <w:r>
+              <w:t>Yes</w:t>
+            </w:r>
+          </w:p>
+        </w:tc>
+        <w:tc>
+          <w:tcPr>
+            <w:tcW w:w="1872" w:type="dxa"/>
+            <w:shd w:val="clear" w:color="auto" w:fill="auto"/>
+            <w:tcMar>
+              <w:top w:w="100" w:type="dxa"/>
+              <w:left w:w="100" w:type="dxa"/>
+              <w:bottom w:w="100" w:type="dxa"/>
+              <w:right w:w="100" w:type="dxa"/>
+            </w:tcMar>
+          </w:tcPr>
+          <w:p>
+            <w:pPr>
+              <w:widowControl w:val="0"/>
+              <w:pBdr>
+                <w:top w:val="nil"/>
+                <w:left w:val="nil"/>
+                <w:bottom w:val="nil"/>
+                <w:right w:val="nil"/>
+                <w:between w:val="nil"/>
+              </w:pBdr>
+              <w:spacing w:line="240" w:lineRule="auto"/>
+            </w:pPr>
+            <w:r>
+              <w:t>Warning Light on Dashboard and warnings displayed on car display</w:t>
+            </w:r>
+          </w:p>
+        </w:tc>
+      </w:tr>
+      <w:tr>
+        <w:tc>
+          <w:tcPr>
+            <w:tcW w:w="1872" w:type="dxa"/>
+            <w:shd w:val="clear" w:color="auto" w:fill="auto"/>
+            <w:tcMar>
+              <w:top w:w="100" w:type="dxa"/>
+              <w:left w:w="100" w:type="dxa"/>
+              <w:bottom w:w="100" w:type="dxa"/>
+              <w:right w:w="100" w:type="dxa"/>
+            </w:tcMar>
+          </w:tcPr>
+          <w:p>
+            <w:pPr>
+              <w:widowControl w:val="0"/>
+              <w:pBdr>
+                <w:top w:val="nil"/>
+                <w:left w:val="nil"/>
+                <w:bottom w:val="nil"/>
+                <w:right w:val="nil"/>
+                <w:between w:val="nil"/>
+              </w:pBdr>
+              <w:spacing w:line="240" w:lineRule="auto"/>
+            </w:pPr>
+            <w:r>
+              <w:t>WDC-02</w:t>
+            </w:r>
+          </w:p>
+        </w:tc>
+        <w:tc>
+          <w:tcPr>
+            <w:tcW w:w="1872" w:type="dxa"/>
+            <w:shd w:val="clear" w:color="auto" w:fill="auto"/>
+            <w:tcMar>
+              <w:top w:w="100" w:type="dxa"/>
+              <w:left w:w="100" w:type="dxa"/>
+              <w:bottom w:w="100" w:type="dxa"/>
+              <w:right w:w="100" w:type="dxa"/>
+            </w:tcMar>
+          </w:tcPr>
+          <w:p>
+            <w:pPr>
+              <w:widowControl w:val="0"/>
+              <w:spacing w:line="240" w:lineRule="auto"/>
+            </w:pPr>
+            <w:r>
+              <w:t>Turn OFF the Functionality</w:t>
+            </w:r>
+          </w:p>
+        </w:tc>
+        <w:tc>
+          <w:tcPr>
+            <w:tcW w:w="1872" w:type="dxa"/>
+            <w:shd w:val="clear" w:color="auto" w:fill="auto"/>
+            <w:tcMar>
+              <w:top w:w="100" w:type="dxa"/>
+              <w:left w:w="100" w:type="dxa"/>
+              <w:bottom w:w="100" w:type="dxa"/>
+              <w:right w:w="100" w:type="dxa"/>
+            </w:tcMar>
+          </w:tcPr>
+          <w:p>
+            <w:pPr>
+              <w:widowControl w:val="0"/>
+              <w:pBdr>
+                <w:top w:val="nil"/>
+                <w:left w:val="nil"/>
+                <w:bottom w:val="nil"/>
+                <w:right w:val="nil"/>
+                <w:between w:val="nil"/>
+              </w:pBdr>
+              <w:spacing w:line="240" w:lineRule="auto"/>
+            </w:pPr>
+            <w:r>
+              <w:t>Malfunction_03</w:t>
+            </w:r>
+          </w:p>
+        </w:tc>
+        <w:tc>
+          <w:tcPr>
+            <w:tcW w:w="1872" w:type="dxa"/>
+            <w:shd w:val="clear" w:color="auto" w:fill="auto"/>
+            <w:tcMar>
+              <w:top w:w="100" w:type="dxa"/>
+              <w:left w:w="100" w:type="dxa"/>
+              <w:bottom w:w="100" w:type="dxa"/>
+              <w:right w:w="100" w:type="dxa"/>
+            </w:tcMar>
+          </w:tcPr>
+          <w:p>
+            <w:pPr>
+              <w:widowControl w:val="0"/>
+              <w:pBdr>
+                <w:top w:val="nil"/>
+                <w:left w:val="nil"/>
+                <w:bottom w:val="nil"/>
+                <w:right w:val="nil"/>
+                <w:between w:val="nil"/>
+              </w:pBdr>
+              <w:spacing w:line="240" w:lineRule="auto"/>
+            </w:pPr>
+            <w:r>
+              <w:t>Yes</w:t>
+            </w:r>
+          </w:p>
+        </w:tc>
+        <w:tc>
+          <w:tcPr>
+            <w:tcW w:w="1872" w:type="dxa"/>
+            <w:shd w:val="clear" w:color="auto" w:fill="auto"/>
+            <w:tcMar>
+              <w:top w:w="100" w:type="dxa"/>
+              <w:left w:w="100" w:type="dxa"/>
+              <w:bottom w:w="100" w:type="dxa"/>
+              <w:right w:w="100" w:type="dxa"/>
+            </w:tcMar>
+          </w:tcPr>
+          <w:p>
+            <w:pPr>
+              <w:widowControl w:val="0"/>
+              <w:spacing w:line="240" w:lineRule="auto"/>
+              <w:jc w:val="center"/>
+            </w:pPr>
+            <w:r>
+              <w:t>Warning Light on Dashboard and warnings displayed on car display</w:t>
+            </w:r>
+          </w:p>
+        </w:tc>
+      </w:tr>
+    </w:tbl>
+    <w:p/>
     <w:sectPr>
       <w:pgSz w:w="12240" w:h="15840"/>
       <w:pgMar w:top="1440" w:right="1440" w:bottom="1440" w:left="1440" w:header="0" w:footer="720" w:gutter="0"/>
@@ -6685,8 +8076,8 @@
 </file>
 
 <file path=word/numbering.xml><?xml version="1.0" encoding="utf-8"?>
-<w:numbering xmlns:wpc="http://schemas.microsoft.com/office/word/2010/wordprocessingCanvas" xmlns:cx="http://schemas.microsoft.com/office/drawing/2014/chartex" xmlns:cx1="http://schemas.microsoft.com/office/drawing/2015/9/8/chartex" xmlns:mc="http://schemas.openxmlformats.org/markup-compatibility/2006" xmlns:o="urn:schemas-microsoft-com:office:office" xmlns:r="http://schemas.openxmlformats.org/officeDocument/2006/relationships" xmlns:m="http://schemas.openxmlformats.org/officeDocument/2006/math" xmlns:v="urn:schemas-microsoft-com:vml" xmlns:wp14="http://schemas.microsoft.com/office/word/2010/wordprocessingDrawing" xmlns:wp="http://schemas.openxmlformats.org/drawingml/2006/wordprocessingDrawing" xmlns:w10="urn:schemas-microsoft-com:office:word" xmlns:w="http://schemas.openxmlformats.org/wordprocessingml/2006/main" xmlns:w14="http://schemas.microsoft.com/office/word/2010/wordml" xmlns:w15="http://schemas.microsoft.com/office/word/2012/wordml" xmlns:w16se="http://schemas.microsoft.com/office/word/2015/wordml/symex" xmlns:wpg="http://schemas.microsoft.com/office/word/2010/wordprocessingGroup" xmlns:wpi="http://schemas.microsoft.com/office/word/2010/wordprocessingInk" xmlns:wne="http://schemas.microsoft.com/office/word/2006/wordml" xmlns:wps="http://schemas.microsoft.com/office/word/2010/wordprocessingShape" mc:Ignorable="w14 w15 w16se wp14">
-  <w:abstractNum w:abstractNumId="0" w15:restartNumberingAfterBreak="0">
+<w:numbering xmlns:wpc="http://schemas.microsoft.com/office/word/2010/wordprocessingCanvas" xmlns:mc="http://schemas.openxmlformats.org/markup-compatibility/2006" xmlns:o="urn:schemas-microsoft-com:office:office" xmlns:r="http://schemas.openxmlformats.org/officeDocument/2006/relationships" xmlns:m="http://schemas.openxmlformats.org/officeDocument/2006/math" xmlns:v="urn:schemas-microsoft-com:vml" xmlns:wp14="http://schemas.microsoft.com/office/word/2010/wordprocessingDrawing" xmlns:wp="http://schemas.openxmlformats.org/drawingml/2006/wordprocessingDrawing" xmlns:w10="urn:schemas-microsoft-com:office:word" xmlns:w="http://schemas.openxmlformats.org/wordprocessingml/2006/main" xmlns:w14="http://schemas.microsoft.com/office/word/2010/wordml" xmlns:w15="http://schemas.microsoft.com/office/word/2012/wordml" xmlns:wpg="http://schemas.microsoft.com/office/word/2010/wordprocessingGroup" xmlns:wpi="http://schemas.microsoft.com/office/word/2010/wordprocessingInk" xmlns:wne="http://schemas.microsoft.com/office/word/2006/wordml" xmlns:wps="http://schemas.microsoft.com/office/word/2010/wordprocessingShape" mc:Ignorable="w14 w15 wp14">
+  <w:abstractNum w:abstractNumId="0">
     <w:nsid w:val="2E22155C"/>
     <w:multiLevelType w:val="multilevel"/>
     <w:tmpl w:val="38C6703C"/>
@@ -6806,7 +8197,7 @@
 </file>
 
 <file path=word/styles.xml><?xml version="1.0" encoding="utf-8"?>
-<w:styles xmlns:mc="http://schemas.openxmlformats.org/markup-compatibility/2006" xmlns:r="http://schemas.openxmlformats.org/officeDocument/2006/relationships" xmlns:w="http://schemas.openxmlformats.org/wordprocessingml/2006/main" xmlns:w14="http://schemas.microsoft.com/office/word/2010/wordml" xmlns:w15="http://schemas.microsoft.com/office/word/2012/wordml" xmlns:w16se="http://schemas.microsoft.com/office/word/2015/wordml/symex" mc:Ignorable="w14 w15 w16se">
+<w:styles xmlns:mc="http://schemas.openxmlformats.org/markup-compatibility/2006" xmlns:r="http://schemas.openxmlformats.org/officeDocument/2006/relationships" xmlns:w="http://schemas.openxmlformats.org/wordprocessingml/2006/main" xmlns:w14="http://schemas.microsoft.com/office/word/2010/wordml" xmlns:w15="http://schemas.microsoft.com/office/word/2012/wordml" mc:Ignorable="w14 w15">
   <w:docDefaults>
     <w:rPrDefault>
       <w:rPr>
@@ -7357,8 +8748,11 @@
     <w:tblPr>
       <w:tblStyleRowBandSize w:val="1"/>
       <w:tblStyleColBandSize w:val="1"/>
+      <w:tblInd w:w="0" w:type="dxa"/>
       <w:tblCellMar>
+        <w:top w:w="0" w:type="dxa"/>
         <w:left w:w="115" w:type="dxa"/>
+        <w:bottom w:w="0" w:type="dxa"/>
         <w:right w:w="115" w:type="dxa"/>
       </w:tblCellMar>
     </w:tblPr>
@@ -7384,6 +8778,7 @@
     <w:tblPr>
       <w:tblStyleRowBandSize w:val="1"/>
       <w:tblStyleColBandSize w:val="1"/>
+      <w:tblInd w:w="0" w:type="dxa"/>
       <w:tblCellMar>
         <w:top w:w="100" w:type="dxa"/>
         <w:left w:w="100" w:type="dxa"/>
@@ -7397,6 +8792,7 @@
     <w:tblPr>
       <w:tblStyleRowBandSize w:val="1"/>
       <w:tblStyleColBandSize w:val="1"/>
+      <w:tblInd w:w="0" w:type="dxa"/>
       <w:tblCellMar>
         <w:top w:w="100" w:type="dxa"/>
         <w:left w:w="100" w:type="dxa"/>
@@ -7410,6 +8806,7 @@
     <w:tblPr>
       <w:tblStyleRowBandSize w:val="1"/>
       <w:tblStyleColBandSize w:val="1"/>
+      <w:tblInd w:w="0" w:type="dxa"/>
       <w:tblCellMar>
         <w:top w:w="100" w:type="dxa"/>
         <w:left w:w="100" w:type="dxa"/>
@@ -7423,6 +8820,7 @@
     <w:tblPr>
       <w:tblStyleRowBandSize w:val="1"/>
       <w:tblStyleColBandSize w:val="1"/>
+      <w:tblInd w:w="0" w:type="dxa"/>
       <w:tblCellMar>
         <w:top w:w="100" w:type="dxa"/>
         <w:left w:w="100" w:type="dxa"/>
@@ -7436,6 +8834,7 @@
     <w:tblPr>
       <w:tblStyleRowBandSize w:val="1"/>
       <w:tblStyleColBandSize w:val="1"/>
+      <w:tblInd w:w="0" w:type="dxa"/>
       <w:tblCellMar>
         <w:top w:w="100" w:type="dxa"/>
         <w:left w:w="100" w:type="dxa"/>
@@ -7449,6 +8848,7 @@
     <w:tblPr>
       <w:tblStyleRowBandSize w:val="1"/>
       <w:tblStyleColBandSize w:val="1"/>
+      <w:tblInd w:w="0" w:type="dxa"/>
       <w:tblCellMar>
         <w:top w:w="100" w:type="dxa"/>
         <w:left w:w="100" w:type="dxa"/>
@@ -7462,6 +8862,7 @@
     <w:tblPr>
       <w:tblStyleRowBandSize w:val="1"/>
       <w:tblStyleColBandSize w:val="1"/>
+      <w:tblInd w:w="0" w:type="dxa"/>
       <w:tblCellMar>
         <w:top w:w="100" w:type="dxa"/>
         <w:left w:w="100" w:type="dxa"/>
@@ -7475,6 +8876,7 @@
     <w:tblPr>
       <w:tblStyleRowBandSize w:val="1"/>
       <w:tblStyleColBandSize w:val="1"/>
+      <w:tblInd w:w="0" w:type="dxa"/>
       <w:tblCellMar>
         <w:top w:w="100" w:type="dxa"/>
         <w:left w:w="100" w:type="dxa"/>

--- a/Template_Files/04_TechnicalSafetyConcept_LaneAssistance_Template.docx
+++ b/Template_Files/04_TechnicalSafetyConcept_LaneAssistance_Template.docx
@@ -312,23 +312,7 @@
           <w:b/>
           <w:color w:val="B7B7B7"/>
         </w:rPr>
-        <w:t xml:space="preserve">[Instructions: Fill in the date, version and description fields. You can fill out the Editor </w:t>
-      </w:r>
-      <w:proofErr w:type="gramStart"/>
-      <w:r>
-        <w:rPr>
-          <w:b/>
-          <w:color w:val="B7B7B7"/>
-        </w:rPr>
-        <w:t>field</w:t>
-      </w:r>
-      <w:proofErr w:type="gramEnd"/>
-      <w:r>
-        <w:rPr>
-          <w:b/>
-          <w:color w:val="B7B7B7"/>
-        </w:rPr>
-        <w:t xml:space="preserve"> with your name if you want to do so. Keep track of your editing as if this were a real world project. </w:t>
+        <w:t xml:space="preserve">[Instructions: Fill in the date, version and description fields. You can fill out the Editor field with your name if you want to do so. Keep track of your editing as if this were a real world project. </w:t>
       </w:r>
     </w:p>
     <w:p>
@@ -505,99 +489,94 @@
                 <w:sz w:val="22"/>
                 <w:szCs w:val="22"/>
               </w:rPr>
-              <w:t>22-05-2018</w:t>
-            </w:r>
-          </w:p>
-        </w:tc>
-        <w:tc>
-          <w:tcPr>
-            <w:tcW w:w="1275" w:type="dxa"/>
-          </w:tcPr>
-          <w:p>
-            <w:pPr>
-              <w:widowControl w:val="0"/>
+              <w:t>20</w:t>
+            </w:r>
+            <w:bookmarkStart w:id="8" w:name="_GoBack"/>
+            <w:bookmarkEnd w:id="8"/>
+            <w:r>
               <w:rPr>
                 <w:rFonts w:ascii="Calibri" w:eastAsia="Calibri" w:hAnsi="Calibri" w:cs="Calibri"/>
                 <w:sz w:val="22"/>
                 <w:szCs w:val="22"/>
               </w:rPr>
-            </w:pPr>
-            <w:r>
+              <w:t>-05-2018</w:t>
+            </w:r>
+          </w:p>
+        </w:tc>
+        <w:tc>
+          <w:tcPr>
+            <w:tcW w:w="1275" w:type="dxa"/>
+          </w:tcPr>
+          <w:p>
+            <w:pPr>
+              <w:widowControl w:val="0"/>
               <w:rPr>
                 <w:rFonts w:ascii="Calibri" w:eastAsia="Calibri" w:hAnsi="Calibri" w:cs="Calibri"/>
                 <w:sz w:val="22"/>
                 <w:szCs w:val="22"/>
               </w:rPr>
-              <w:t>1.0</w:t>
-            </w:r>
-          </w:p>
-        </w:tc>
-        <w:tc>
-          <w:tcPr>
-            <w:tcW w:w="2100" w:type="dxa"/>
-          </w:tcPr>
-          <w:p>
-            <w:pPr>
-              <w:widowControl w:val="0"/>
+            </w:pPr>
+            <w:r>
               <w:rPr>
                 <w:rFonts w:ascii="Calibri" w:eastAsia="Calibri" w:hAnsi="Calibri" w:cs="Calibri"/>
                 <w:sz w:val="22"/>
                 <w:szCs w:val="22"/>
               </w:rPr>
-            </w:pPr>
-            <w:r>
+              <w:t>1.0</w:t>
+            </w:r>
+          </w:p>
+        </w:tc>
+        <w:tc>
+          <w:tcPr>
+            <w:tcW w:w="2100" w:type="dxa"/>
+          </w:tcPr>
+          <w:p>
+            <w:pPr>
+              <w:widowControl w:val="0"/>
               <w:rPr>
                 <w:rFonts w:ascii="Calibri" w:eastAsia="Calibri" w:hAnsi="Calibri" w:cs="Calibri"/>
                 <w:sz w:val="22"/>
                 <w:szCs w:val="22"/>
               </w:rPr>
-              <w:t>Hitesh C</w:t>
-            </w:r>
-          </w:p>
-        </w:tc>
-        <w:tc>
-          <w:tcPr>
-            <w:tcW w:w="4785" w:type="dxa"/>
-          </w:tcPr>
-          <w:p>
-            <w:pPr>
-              <w:widowControl w:val="0"/>
+            </w:pPr>
+            <w:r>
               <w:rPr>
                 <w:rFonts w:ascii="Calibri" w:eastAsia="Calibri" w:hAnsi="Calibri" w:cs="Calibri"/>
                 <w:sz w:val="22"/>
                 <w:szCs w:val="22"/>
               </w:rPr>
-            </w:pPr>
-            <w:r>
+              <w:t>Hitesh C</w:t>
+            </w:r>
+          </w:p>
+        </w:tc>
+        <w:tc>
+          <w:tcPr>
+            <w:tcW w:w="4785" w:type="dxa"/>
+          </w:tcPr>
+          <w:p>
+            <w:pPr>
+              <w:widowControl w:val="0"/>
               <w:rPr>
                 <w:rFonts w:ascii="Calibri" w:eastAsia="Calibri" w:hAnsi="Calibri" w:cs="Calibri"/>
                 <w:sz w:val="22"/>
                 <w:szCs w:val="22"/>
               </w:rPr>
-              <w:t>Initial Attempt</w:t>
-            </w:r>
-          </w:p>
-        </w:tc>
-      </w:tr>
-      <w:tr>
-        <w:tc>
-          <w:tcPr>
-            <w:tcW w:w="1470" w:type="dxa"/>
-          </w:tcPr>
-          <w:p>
-            <w:pPr>
-              <w:widowControl w:val="0"/>
+            </w:pPr>
+            <w:r>
               <w:rPr>
                 <w:rFonts w:ascii="Calibri" w:eastAsia="Calibri" w:hAnsi="Calibri" w:cs="Calibri"/>
                 <w:sz w:val="22"/>
                 <w:szCs w:val="22"/>
               </w:rPr>
-            </w:pPr>
-          </w:p>
-        </w:tc>
-        <w:tc>
-          <w:tcPr>
-            <w:tcW w:w="1275" w:type="dxa"/>
+              <w:t>Initial Attempt</w:t>
+            </w:r>
+          </w:p>
+        </w:tc>
+      </w:tr>
+      <w:tr>
+        <w:tc>
+          <w:tcPr>
+            <w:tcW w:w="1470" w:type="dxa"/>
           </w:tcPr>
           <w:p>
             <w:pPr>
@@ -612,7 +591,7 @@
         </w:tc>
         <w:tc>
           <w:tcPr>
-            <w:tcW w:w="2100" w:type="dxa"/>
+            <w:tcW w:w="1275" w:type="dxa"/>
           </w:tcPr>
           <w:p>
             <w:pPr>
@@ -627,7 +606,7 @@
         </w:tc>
         <w:tc>
           <w:tcPr>
-            <w:tcW w:w="4785" w:type="dxa"/>
+            <w:tcW w:w="2100" w:type="dxa"/>
           </w:tcPr>
           <w:p>
             <w:pPr>
@@ -640,11 +619,9 @@
             </w:pPr>
           </w:p>
         </w:tc>
-      </w:tr>
-      <w:tr>
-        <w:tc>
-          <w:tcPr>
-            <w:tcW w:w="1470" w:type="dxa"/>
+        <w:tc>
+          <w:tcPr>
+            <w:tcW w:w="4785" w:type="dxa"/>
           </w:tcPr>
           <w:p>
             <w:pPr>
@@ -657,9 +634,11 @@
             </w:pPr>
           </w:p>
         </w:tc>
-        <w:tc>
-          <w:tcPr>
-            <w:tcW w:w="1275" w:type="dxa"/>
+      </w:tr>
+      <w:tr>
+        <w:tc>
+          <w:tcPr>
+            <w:tcW w:w="1470" w:type="dxa"/>
           </w:tcPr>
           <w:p>
             <w:pPr>
@@ -674,7 +653,7 @@
         </w:tc>
         <w:tc>
           <w:tcPr>
-            <w:tcW w:w="2100" w:type="dxa"/>
+            <w:tcW w:w="1275" w:type="dxa"/>
           </w:tcPr>
           <w:p>
             <w:pPr>
@@ -689,7 +668,7 @@
         </w:tc>
         <w:tc>
           <w:tcPr>
-            <w:tcW w:w="4785" w:type="dxa"/>
+            <w:tcW w:w="2100" w:type="dxa"/>
           </w:tcPr>
           <w:p>
             <w:pPr>
@@ -702,11 +681,9 @@
             </w:pPr>
           </w:p>
         </w:tc>
-      </w:tr>
-      <w:tr>
-        <w:tc>
-          <w:tcPr>
-            <w:tcW w:w="1470" w:type="dxa"/>
+        <w:tc>
+          <w:tcPr>
+            <w:tcW w:w="4785" w:type="dxa"/>
           </w:tcPr>
           <w:p>
             <w:pPr>
@@ -719,9 +696,11 @@
             </w:pPr>
           </w:p>
         </w:tc>
-        <w:tc>
-          <w:tcPr>
-            <w:tcW w:w="1275" w:type="dxa"/>
+      </w:tr>
+      <w:tr>
+        <w:tc>
+          <w:tcPr>
+            <w:tcW w:w="1470" w:type="dxa"/>
           </w:tcPr>
           <w:p>
             <w:pPr>
@@ -736,7 +715,7 @@
         </w:tc>
         <w:tc>
           <w:tcPr>
-            <w:tcW w:w="2100" w:type="dxa"/>
+            <w:tcW w:w="1275" w:type="dxa"/>
           </w:tcPr>
           <w:p>
             <w:pPr>
@@ -751,7 +730,7 @@
         </w:tc>
         <w:tc>
           <w:tcPr>
-            <w:tcW w:w="4785" w:type="dxa"/>
+            <w:tcW w:w="2100" w:type="dxa"/>
           </w:tcPr>
           <w:p>
             <w:pPr>
@@ -764,11 +743,9 @@
             </w:pPr>
           </w:p>
         </w:tc>
-      </w:tr>
-      <w:tr>
-        <w:tc>
-          <w:tcPr>
-            <w:tcW w:w="1470" w:type="dxa"/>
+        <w:tc>
+          <w:tcPr>
+            <w:tcW w:w="4785" w:type="dxa"/>
           </w:tcPr>
           <w:p>
             <w:pPr>
@@ -781,9 +758,11 @@
             </w:pPr>
           </w:p>
         </w:tc>
-        <w:tc>
-          <w:tcPr>
-            <w:tcW w:w="1275" w:type="dxa"/>
+      </w:tr>
+      <w:tr>
+        <w:tc>
+          <w:tcPr>
+            <w:tcW w:w="1470" w:type="dxa"/>
           </w:tcPr>
           <w:p>
             <w:pPr>
@@ -794,8 +773,23 @@
                 <w:szCs w:val="22"/>
               </w:rPr>
             </w:pPr>
-            <w:bookmarkStart w:id="8" w:name="_2s8eyo1" w:colFirst="0" w:colLast="0"/>
-            <w:bookmarkEnd w:id="8"/>
+          </w:p>
+        </w:tc>
+        <w:tc>
+          <w:tcPr>
+            <w:tcW w:w="1275" w:type="dxa"/>
+          </w:tcPr>
+          <w:p>
+            <w:pPr>
+              <w:widowControl w:val="0"/>
+              <w:rPr>
+                <w:rFonts w:ascii="Calibri" w:eastAsia="Calibri" w:hAnsi="Calibri" w:cs="Calibri"/>
+                <w:sz w:val="22"/>
+                <w:szCs w:val="22"/>
+              </w:rPr>
+            </w:pPr>
+            <w:bookmarkStart w:id="9" w:name="_2s8eyo1" w:colFirst="0" w:colLast="0"/>
+            <w:bookmarkEnd w:id="9"/>
           </w:p>
         </w:tc>
         <w:tc>
@@ -836,8 +830,8 @@
         <w:widowControl w:val="0"/>
         <w:spacing w:before="480" w:after="180" w:line="240" w:lineRule="auto"/>
       </w:pPr>
-      <w:bookmarkStart w:id="9" w:name="_dksuaje1rr9b" w:colFirst="0" w:colLast="0"/>
-      <w:bookmarkEnd w:id="9"/>
+      <w:bookmarkStart w:id="10" w:name="_dksuaje1rr9b" w:colFirst="0" w:colLast="0"/>
+      <w:bookmarkEnd w:id="10"/>
     </w:p>
     <w:p>
       <w:pPr>
@@ -845,8 +839,8 @@
         <w:widowControl w:val="0"/>
         <w:spacing w:before="480" w:after="180" w:line="240" w:lineRule="auto"/>
       </w:pPr>
-      <w:bookmarkStart w:id="10" w:name="_mpqza6jxmg1n" w:colFirst="0" w:colLast="0"/>
-      <w:bookmarkEnd w:id="10"/>
+      <w:bookmarkStart w:id="11" w:name="_mpqza6jxmg1n" w:colFirst="0" w:colLast="0"/>
+      <w:bookmarkEnd w:id="11"/>
       <w:r>
         <w:t>Table of Contents</w:t>
       </w:r>
@@ -1153,8 +1147,8 @@
       <w:pPr>
         <w:pStyle w:val="Heading1"/>
       </w:pPr>
-      <w:bookmarkStart w:id="11" w:name="_fulgh8sf1ocg" w:colFirst="0" w:colLast="0"/>
-      <w:bookmarkEnd w:id="11"/>
+      <w:bookmarkStart w:id="12" w:name="_fulgh8sf1ocg" w:colFirst="0" w:colLast="0"/>
+      <w:bookmarkEnd w:id="12"/>
       <w:r>
         <w:t>Purpose of the Technical Safety Concept</w:t>
       </w:r>
@@ -1211,8 +1205,8 @@
       <w:pPr>
         <w:pStyle w:val="Heading1"/>
       </w:pPr>
-      <w:bookmarkStart w:id="12" w:name="_757cx6xm46zb" w:colFirst="0" w:colLast="0"/>
-      <w:bookmarkEnd w:id="12"/>
+      <w:bookmarkStart w:id="13" w:name="_757cx6xm46zb" w:colFirst="0" w:colLast="0"/>
+      <w:bookmarkEnd w:id="13"/>
       <w:r>
         <w:t>Inputs to the Technical Safety Concept</w:t>
       </w:r>
@@ -1221,8 +1215,8 @@
       <w:pPr>
         <w:pStyle w:val="Heading2"/>
       </w:pPr>
-      <w:bookmarkStart w:id="13" w:name="_2f9rjqxbsp2" w:colFirst="0" w:colLast="0"/>
-      <w:bookmarkEnd w:id="13"/>
+      <w:bookmarkStart w:id="14" w:name="_2f9rjqxbsp2" w:colFirst="0" w:colLast="0"/>
+      <w:bookmarkEnd w:id="14"/>
       <w:r>
         <w:t>Functional Safety Requirements</w:t>
       </w:r>
@@ -1233,17 +1227,8 @@
           <w:b/>
           <w:color w:val="B7B7B7"/>
         </w:rPr>
-        <w:t xml:space="preserve">[Instructions: Provide the functional safety requirements derived in the functional safety </w:t>
+        <w:t>[Instructions: Provide the functional safety requirements derived in the functional safety concept ]</w:t>
       </w:r>
-      <w:proofErr w:type="gramStart"/>
-      <w:r>
-        <w:rPr>
-          <w:b/>
-          <w:color w:val="B7B7B7"/>
-        </w:rPr>
-        <w:t>concept ]</w:t>
-      </w:r>
-      <w:proofErr w:type="gramEnd"/>
     </w:p>
     <w:p/>
     <w:p/>
@@ -1472,13 +1457,8 @@
               <w:widowControl w:val="0"/>
             </w:pPr>
             <w:r>
-              <w:t xml:space="preserve">The lane keeping item shall ensure that the lane departure oscillating torque amplitude is below </w:t>
-            </w:r>
-            <w:proofErr w:type="spellStart"/>
-            <w:r>
-              <w:t>Max_Torque_Amplitude</w:t>
-            </w:r>
-            <w:proofErr w:type="spellEnd"/>
+              <w:t>The lane keeping item shall ensure that the lane departure oscillating torque amplitude is below Max_Torque_Amplitude</w:t>
+            </w:r>
             <w:r>
               <w:t>.</w:t>
             </w:r>
@@ -1522,13 +1502,8 @@
               <w:spacing w:line="240" w:lineRule="auto"/>
             </w:pPr>
             <w:r>
-              <w:t xml:space="preserve">50 </w:t>
-            </w:r>
-            <w:proofErr w:type="spellStart"/>
-            <w:r>
-              <w:t>ms</w:t>
-            </w:r>
-            <w:proofErr w:type="spellEnd"/>
+              <w:t>50 ms</w:t>
+            </w:r>
           </w:p>
         </w:tc>
         <w:tc>
@@ -1631,13 +1606,8 @@
               <w:textAlignment w:val="baseline"/>
             </w:pPr>
             <w:r>
-              <w:t xml:space="preserve">The lane keeping item shall ensure that the lane departure oscillating torque frequency is below </w:t>
-            </w:r>
-            <w:proofErr w:type="spellStart"/>
-            <w:r>
-              <w:t>Max_Torque_Frequency</w:t>
-            </w:r>
-            <w:proofErr w:type="spellEnd"/>
+              <w:t>The lane keeping item shall ensure that the lane departure oscillating torque frequency is below Max_Torque_Frequency</w:t>
+            </w:r>
             <w:r>
               <w:t>.</w:t>
             </w:r>
@@ -1695,13 +1665,8 @@
               <w:spacing w:line="240" w:lineRule="auto"/>
             </w:pPr>
             <w:r>
-              <w:t xml:space="preserve">50 </w:t>
-            </w:r>
-            <w:proofErr w:type="spellStart"/>
-            <w:r>
-              <w:t>ms</w:t>
-            </w:r>
-            <w:proofErr w:type="spellEnd"/>
+              <w:t>50 ms</w:t>
+            </w:r>
           </w:p>
         </w:tc>
         <w:tc>
@@ -1798,13 +1763,8 @@
               <w:widowControl w:val="0"/>
             </w:pPr>
             <w:r>
-              <w:t xml:space="preserve">LKA Function will be time limited for a </w:t>
-            </w:r>
-            <w:proofErr w:type="spellStart"/>
-            <w:r>
-              <w:t>Max_Duration</w:t>
-            </w:r>
-            <w:proofErr w:type="spellEnd"/>
+              <w:t>LKA Function will be time limited for a Max_Duration</w:t>
+            </w:r>
           </w:p>
         </w:tc>
         <w:tc>
@@ -1845,13 +1805,8 @@
               <w:spacing w:line="240" w:lineRule="auto"/>
             </w:pPr>
             <w:r>
-              <w:t xml:space="preserve">500 </w:t>
-            </w:r>
-            <w:proofErr w:type="spellStart"/>
-            <w:r>
-              <w:t>ms</w:t>
-            </w:r>
-            <w:proofErr w:type="spellEnd"/>
+              <w:t>500 ms</w:t>
+            </w:r>
           </w:p>
         </w:tc>
         <w:tc>
@@ -1884,8 +1839,8 @@
       <w:pPr>
         <w:pStyle w:val="Heading2"/>
       </w:pPr>
-      <w:bookmarkStart w:id="14" w:name="_qp3s9pvua9mt" w:colFirst="0" w:colLast="0"/>
-      <w:bookmarkEnd w:id="14"/>
+      <w:bookmarkStart w:id="15" w:name="_qp3s9pvua9mt" w:colFirst="0" w:colLast="0"/>
+      <w:bookmarkEnd w:id="15"/>
       <w:r>
         <w:t>Refined System Architecture from Functional Safety Concept</w:t>
       </w:r>
@@ -1979,15 +1934,15 @@
       <w:pPr>
         <w:pStyle w:val="Heading3"/>
       </w:pPr>
-      <w:bookmarkStart w:id="15" w:name="_qvk4x8rvn2fn" w:colFirst="0" w:colLast="0"/>
-      <w:bookmarkEnd w:id="15"/>
+      <w:bookmarkStart w:id="16" w:name="_qvk4x8rvn2fn" w:colFirst="0" w:colLast="0"/>
+      <w:bookmarkEnd w:id="16"/>
     </w:p>
     <w:p>
       <w:pPr>
         <w:pStyle w:val="Heading3"/>
       </w:pPr>
-      <w:bookmarkStart w:id="16" w:name="_cqb49updinx4" w:colFirst="0" w:colLast="0"/>
-      <w:bookmarkEnd w:id="16"/>
+      <w:bookmarkStart w:id="17" w:name="_cqb49updinx4" w:colFirst="0" w:colLast="0"/>
+      <w:bookmarkEnd w:id="17"/>
       <w:r>
         <w:t>Functional overview of architecture elements</w:t>
       </w:r>
@@ -1998,17 +1953,8 @@
           <w:b/>
           <w:color w:val="B7B7B7"/>
         </w:rPr>
-        <w:t>[Instructions: Provide a description for each functional safety element; what is each element's purpose in the lane assistance item</w:t>
+        <w:t>[Instructions: Provide a description for each functional safety element; what is each element's purpose in the lane assistance item? ]</w:t>
       </w:r>
-      <w:proofErr w:type="gramStart"/>
-      <w:r>
-        <w:rPr>
-          <w:b/>
-          <w:color w:val="B7B7B7"/>
-        </w:rPr>
-        <w:t>? ]</w:t>
-      </w:r>
-      <w:proofErr w:type="gramEnd"/>
     </w:p>
     <w:p/>
     <w:p/>
@@ -2765,8 +2711,8 @@
       <w:pPr>
         <w:pStyle w:val="Heading1"/>
       </w:pPr>
-      <w:bookmarkStart w:id="17" w:name="_mx8us8onanqo" w:colFirst="0" w:colLast="0"/>
-      <w:bookmarkEnd w:id="17"/>
+      <w:bookmarkStart w:id="18" w:name="_mx8us8onanqo" w:colFirst="0" w:colLast="0"/>
+      <w:bookmarkEnd w:id="18"/>
       <w:r>
         <w:t>Technical Safety Concept</w:t>
       </w:r>
@@ -2776,8 +2722,8 @@
       <w:pPr>
         <w:pStyle w:val="Heading2"/>
       </w:pPr>
-      <w:bookmarkStart w:id="18" w:name="_lnxjuovv6kca" w:colFirst="0" w:colLast="0"/>
-      <w:bookmarkEnd w:id="18"/>
+      <w:bookmarkStart w:id="19" w:name="_lnxjuovv6kca" w:colFirst="0" w:colLast="0"/>
+      <w:bookmarkEnd w:id="19"/>
       <w:r>
         <w:lastRenderedPageBreak/>
         <w:t>Technical Safety Requirements</w:t>
@@ -2820,15 +2766,7 @@
     </w:p>
     <w:p>
       <w:r>
-        <w:t>(</w:t>
-      </w:r>
-      <w:proofErr w:type="gramStart"/>
-      <w:r>
-        <w:t>derived</w:t>
-      </w:r>
-      <w:proofErr w:type="gramEnd"/>
-      <w:r>
-        <w:t xml:space="preserve"> in the functional safety concept)</w:t>
+        <w:t>(derived in the functional safety concept)</w:t>
       </w:r>
     </w:p>
     <w:tbl>
@@ -3056,13 +2994,8 @@
               <w:widowControl w:val="0"/>
             </w:pPr>
             <w:r>
-              <w:t xml:space="preserve">The lane keeping item shall ensure that the lane departure oscillating torque amplitude is below </w:t>
-            </w:r>
-            <w:proofErr w:type="spellStart"/>
-            <w:r>
-              <w:t>Max_Torque_Amplitude</w:t>
-            </w:r>
-            <w:proofErr w:type="spellEnd"/>
+              <w:t>The lane keeping item shall ensure that the lane departure oscillating torque amplitude is below Max_Torque_Amplitude</w:t>
+            </w:r>
           </w:p>
         </w:tc>
         <w:tc>
@@ -3393,23 +3326,7 @@
               <w:spacing w:line="240" w:lineRule="auto"/>
             </w:pPr>
             <w:r>
-              <w:t>The LDW safety component shall ensure that the amplitude of the '</w:t>
-            </w:r>
-            <w:proofErr w:type="spellStart"/>
-            <w:r>
-              <w:t>LDW_Torque_Request</w:t>
-            </w:r>
-            <w:proofErr w:type="spellEnd"/>
-            <w:r>
-              <w:t>' sent to the 'Final electronic power steering Torque' component is below '</w:t>
-            </w:r>
-            <w:proofErr w:type="spellStart"/>
-            <w:r>
-              <w:t>Max_Torque_Amplitude</w:t>
-            </w:r>
-            <w:proofErr w:type="spellEnd"/>
-            <w:r>
-              <w:t>.</w:t>
+              <w:t>The LDW safety component shall ensure that the amplitude of the 'LDW_Torque_Request' sent to the 'Final electronic power steering Torque' component is below 'Max_Torque_Amplitude.</w:t>
             </w:r>
           </w:p>
         </w:tc>
@@ -3451,13 +3368,8 @@
               <w:spacing w:line="240" w:lineRule="auto"/>
             </w:pPr>
             <w:r>
-              <w:t xml:space="preserve">50 </w:t>
-            </w:r>
-            <w:proofErr w:type="spellStart"/>
-            <w:r>
-              <w:t>ms</w:t>
-            </w:r>
-            <w:proofErr w:type="spellEnd"/>
+              <w:t>50 ms</w:t>
+            </w:r>
           </w:p>
         </w:tc>
         <w:tc>
@@ -3498,15 +3410,7 @@
               <w:spacing w:line="240" w:lineRule="auto"/>
             </w:pPr>
             <w:r>
-              <w:t>LDW feature and the '</w:t>
-            </w:r>
-            <w:proofErr w:type="spellStart"/>
-            <w:r>
-              <w:t>LDW_Torque_Request</w:t>
-            </w:r>
-            <w:proofErr w:type="spellEnd"/>
-            <w:r>
-              <w:t>' shall be set to zero</w:t>
+              <w:t>LDW feature and the 'LDW_Torque_Request' shall be set to zero</w:t>
             </w:r>
           </w:p>
         </w:tc>
@@ -3619,13 +3523,8 @@
               <w:spacing w:line="240" w:lineRule="auto"/>
             </w:pPr>
             <w:r>
-              <w:t xml:space="preserve">50 </w:t>
-            </w:r>
-            <w:proofErr w:type="spellStart"/>
-            <w:r>
-              <w:t>ms</w:t>
-            </w:r>
-            <w:proofErr w:type="spellEnd"/>
+              <w:t>50 ms</w:t>
+            </w:r>
           </w:p>
         </w:tc>
         <w:tc>
@@ -3666,15 +3565,7 @@
               <w:spacing w:line="240" w:lineRule="auto"/>
             </w:pPr>
             <w:r>
-              <w:t>LDW feature and the '</w:t>
-            </w:r>
-            <w:proofErr w:type="spellStart"/>
-            <w:r>
-              <w:t>LDW_Torque_Request</w:t>
-            </w:r>
-            <w:proofErr w:type="spellEnd"/>
-            <w:r>
-              <w:t>' shall be set to zero</w:t>
+              <w:t>LDW feature and the 'LDW_Torque_Request' shall be set to zero</w:t>
             </w:r>
           </w:p>
         </w:tc>
@@ -3746,15 +3637,7 @@
               <w:spacing w:line="240" w:lineRule="auto"/>
             </w:pPr>
             <w:r>
-              <w:t>As soon as a failure is detected by the LDW function, it shall deactivate the LDW feature and the '</w:t>
-            </w:r>
-            <w:proofErr w:type="spellStart"/>
-            <w:r>
-              <w:t>LDW_Torque_Request</w:t>
-            </w:r>
-            <w:proofErr w:type="spellEnd"/>
-            <w:r>
-              <w:t>' shall be set to zero.</w:t>
+              <w:t>As soon as a failure is detected by the LDW function, it shall deactivate the LDW feature and the 'LDW_Torque_Request' shall be set to zero.</w:t>
             </w:r>
           </w:p>
         </w:tc>
@@ -3796,13 +3679,8 @@
               <w:spacing w:line="240" w:lineRule="auto"/>
             </w:pPr>
             <w:r>
-              <w:t xml:space="preserve">50 </w:t>
-            </w:r>
-            <w:proofErr w:type="spellStart"/>
-            <w:r>
-              <w:t>ms</w:t>
-            </w:r>
-            <w:proofErr w:type="spellEnd"/>
+              <w:t>50 ms</w:t>
+            </w:r>
           </w:p>
         </w:tc>
         <w:tc>
@@ -3843,15 +3721,7 @@
               <w:spacing w:line="240" w:lineRule="auto"/>
             </w:pPr>
             <w:r>
-              <w:t>LDW feature and the '</w:t>
-            </w:r>
-            <w:proofErr w:type="spellStart"/>
-            <w:r>
-              <w:t>LDW_Torque_Request</w:t>
-            </w:r>
-            <w:proofErr w:type="spellEnd"/>
-            <w:r>
-              <w:t>' shall be set to zero</w:t>
+              <w:t>LDW feature and the 'LDW_Torque_Request' shall be set to zero</w:t>
             </w:r>
           </w:p>
         </w:tc>
@@ -3922,15 +3792,7 @@
               <w:spacing w:line="240" w:lineRule="auto"/>
             </w:pPr>
             <w:r>
-              <w:t>The validity and integrity of the data transmission for '</w:t>
-            </w:r>
-            <w:proofErr w:type="spellStart"/>
-            <w:r>
-              <w:t>LDW_Torque_Request</w:t>
-            </w:r>
-            <w:proofErr w:type="spellEnd"/>
-            <w:r>
-              <w:t>' signal shall be ensured.</w:t>
+              <w:t>The validity and integrity of the data transmission for 'LDW_Torque_Request' signal shall be ensured.</w:t>
             </w:r>
           </w:p>
         </w:tc>
@@ -3972,13 +3834,8 @@
               <w:spacing w:line="240" w:lineRule="auto"/>
             </w:pPr>
             <w:r>
-              <w:t xml:space="preserve">50 </w:t>
-            </w:r>
-            <w:proofErr w:type="spellStart"/>
-            <w:r>
-              <w:t>ms</w:t>
-            </w:r>
-            <w:proofErr w:type="spellEnd"/>
+              <w:t>50 ms</w:t>
+            </w:r>
           </w:p>
         </w:tc>
         <w:tc>
@@ -4019,15 +3876,7 @@
               <w:spacing w:line="240" w:lineRule="auto"/>
             </w:pPr>
             <w:r>
-              <w:t>LDW feature and the '</w:t>
-            </w:r>
-            <w:proofErr w:type="spellStart"/>
-            <w:r>
-              <w:t>LDW_Torque_Request</w:t>
-            </w:r>
-            <w:proofErr w:type="spellEnd"/>
-            <w:r>
-              <w:t>' shall be set to zero</w:t>
+              <w:t>LDW feature and the 'LDW_Torque_Request' shall be set to zero</w:t>
             </w:r>
           </w:p>
         </w:tc>
@@ -4099,15 +3948,7 @@
             </w:pPr>
             <w:r>
               <w:br/>
-              <w:t xml:space="preserve">Memory test shall be conducted at </w:t>
-            </w:r>
-            <w:proofErr w:type="spellStart"/>
-            <w:r>
-              <w:t>start up</w:t>
-            </w:r>
-            <w:proofErr w:type="spellEnd"/>
-            <w:r>
-              <w:t xml:space="preserve"> of the EPS ECU to check for any faults in memory.</w:t>
+              <w:t>Memory test shall be conducted at start up of the EPS ECU to check for any faults in memory.</w:t>
             </w:r>
           </w:p>
           <w:p>
@@ -4155,13 +3996,8 @@
               <w:spacing w:line="240" w:lineRule="auto"/>
             </w:pPr>
             <w:r>
-              <w:t xml:space="preserve">50 </w:t>
-            </w:r>
-            <w:proofErr w:type="spellStart"/>
-            <w:r>
-              <w:t>ms</w:t>
-            </w:r>
-            <w:proofErr w:type="spellEnd"/>
+              <w:t>50 ms</w:t>
+            </w:r>
           </w:p>
         </w:tc>
         <w:tc>
@@ -4181,15 +4017,7 @@
               <w:spacing w:line="240" w:lineRule="auto"/>
             </w:pPr>
             <w:r>
-              <w:t xml:space="preserve">Data Transmission </w:t>
-            </w:r>
-            <w:proofErr w:type="spellStart"/>
-            <w:r>
-              <w:t>Integrety</w:t>
-            </w:r>
-            <w:proofErr w:type="spellEnd"/>
-            <w:r>
-              <w:t xml:space="preserve"> Check</w:t>
+              <w:t>Data Transmission Integrety Check</w:t>
             </w:r>
           </w:p>
         </w:tc>
@@ -4210,15 +4038,7 @@
               <w:spacing w:line="240" w:lineRule="auto"/>
             </w:pPr>
             <w:r>
-              <w:t>LDW feature and the '</w:t>
-            </w:r>
-            <w:proofErr w:type="spellStart"/>
-            <w:r>
-              <w:t>LDW_Torque_Request</w:t>
-            </w:r>
-            <w:proofErr w:type="spellEnd"/>
-            <w:r>
-              <w:t>' shall be set to zero</w:t>
+              <w:t>LDW feature and the 'LDW_Torque_Request' shall be set to zero</w:t>
             </w:r>
           </w:p>
         </w:tc>
@@ -4237,23 +4057,7 @@
           <w:b/>
           <w:color w:val="B7B7B7"/>
         </w:rPr>
-        <w:t>[Instructions: Fill in the technical safety requirements for the lane departure warning second functional safety requirement. We have provided the associated functional safety requirement in the table below. Hint</w:t>
-      </w:r>
-      <w:proofErr w:type="gramStart"/>
-      <w:r>
-        <w:rPr>
-          <w:b/>
-          <w:color w:val="B7B7B7"/>
-        </w:rPr>
-        <w:t>:.</w:t>
-      </w:r>
-      <w:proofErr w:type="gramEnd"/>
-      <w:r>
-        <w:rPr>
-          <w:b/>
-          <w:color w:val="B7B7B7"/>
-        </w:rPr>
-        <w:t xml:space="preserve"> Most of the technical safety requirements will be the same. At least one technical safety requirement will have to be slightly modified because we are talking about frequency instead of amplitude. These requirements were not given in the lessons]</w:t>
+        <w:t>[Instructions: Fill in the technical safety requirements for the lane departure warning second functional safety requirement. We have provided the associated functional safety requirement in the table below. Hint:. Most of the technical safety requirements will be the same. At least one technical safety requirement will have to be slightly modified because we are talking about frequency instead of amplitude. These requirements were not given in the lessons]</w:t>
       </w:r>
     </w:p>
     <w:p/>
@@ -4265,15 +4069,7 @@
     </w:p>
     <w:p>
       <w:r>
-        <w:t>(</w:t>
-      </w:r>
-      <w:proofErr w:type="gramStart"/>
-      <w:r>
-        <w:t>derived</w:t>
-      </w:r>
-      <w:proofErr w:type="gramEnd"/>
-      <w:r>
-        <w:t xml:space="preserve"> in the functional safety concept)</w:t>
+        <w:t>(derived in the functional safety concept)</w:t>
       </w:r>
     </w:p>
     <w:tbl>
@@ -4501,13 +4297,8 @@
               <w:widowControl w:val="0"/>
             </w:pPr>
             <w:r>
-              <w:t xml:space="preserve">The lane keeping item shall ensure that the lane departure oscillating torque frequency is below </w:t>
-            </w:r>
-            <w:proofErr w:type="spellStart"/>
-            <w:r>
-              <w:t>Max_Torque_Frequency</w:t>
-            </w:r>
-            <w:proofErr w:type="spellEnd"/>
+              <w:t>The lane keeping item shall ensure that the lane departure oscillating torque frequency is below Max_Torque_Frequency</w:t>
+            </w:r>
           </w:p>
         </w:tc>
         <w:tc>
@@ -4849,24 +4640,11 @@
               <w:t>Frequency</w:t>
             </w:r>
             <w:r>
-              <w:t xml:space="preserve"> of the '</w:t>
-            </w:r>
-            <w:proofErr w:type="spellStart"/>
-            <w:r>
-              <w:t>LDW_Torque_Request</w:t>
-            </w:r>
-            <w:proofErr w:type="spellEnd"/>
-            <w:r>
-              <w:t>' sent to the 'Final electronic power steering Torque' component is below '</w:t>
-            </w:r>
-            <w:proofErr w:type="spellStart"/>
-            <w:r>
-              <w:t>Max_Torque_</w:t>
+              <w:t xml:space="preserve"> of the 'LDW_Torque_Request' sent to the 'Final electronic power steering Torque' component is below 'Max_Torque_</w:t>
             </w:r>
             <w:r>
               <w:t>Frequency</w:t>
             </w:r>
-            <w:proofErr w:type="spellEnd"/>
             <w:r>
               <w:t>.</w:t>
             </w:r>
@@ -4910,13 +4688,8 @@
               <w:spacing w:line="240" w:lineRule="auto"/>
             </w:pPr>
             <w:r>
-              <w:t xml:space="preserve">50 </w:t>
-            </w:r>
-            <w:proofErr w:type="spellStart"/>
-            <w:r>
-              <w:t>ms</w:t>
-            </w:r>
-            <w:proofErr w:type="spellEnd"/>
+              <w:t>50 ms</w:t>
+            </w:r>
           </w:p>
         </w:tc>
         <w:tc>
@@ -4957,15 +4730,7 @@
               <w:spacing w:line="240" w:lineRule="auto"/>
             </w:pPr>
             <w:r>
-              <w:t>LDW feature and the '</w:t>
-            </w:r>
-            <w:proofErr w:type="spellStart"/>
-            <w:r>
-              <w:t>LDW_Torque_Request</w:t>
-            </w:r>
-            <w:proofErr w:type="spellEnd"/>
-            <w:r>
-              <w:t>' shall be set to zero</w:t>
+              <w:t>LDW feature and the 'LDW_Torque_Request' shall be set to zero</w:t>
             </w:r>
           </w:p>
         </w:tc>
@@ -5078,13 +4843,8 @@
               <w:spacing w:line="240" w:lineRule="auto"/>
             </w:pPr>
             <w:r>
-              <w:t xml:space="preserve">50 </w:t>
-            </w:r>
-            <w:proofErr w:type="spellStart"/>
-            <w:r>
-              <w:t>ms</w:t>
-            </w:r>
-            <w:proofErr w:type="spellEnd"/>
+              <w:t>50 ms</w:t>
+            </w:r>
           </w:p>
         </w:tc>
         <w:tc>
@@ -5125,15 +4885,7 @@
               <w:spacing w:line="240" w:lineRule="auto"/>
             </w:pPr>
             <w:r>
-              <w:t>LDW feature and the '</w:t>
-            </w:r>
-            <w:proofErr w:type="spellStart"/>
-            <w:r>
-              <w:t>LDW_Torque_Request</w:t>
-            </w:r>
-            <w:proofErr w:type="spellEnd"/>
-            <w:r>
-              <w:t>' shall be set to zero</w:t>
+              <w:t>LDW feature and the 'LDW_Torque_Request' shall be set to zero</w:t>
             </w:r>
           </w:p>
         </w:tc>
@@ -5204,15 +4956,7 @@
               <w:spacing w:line="240" w:lineRule="auto"/>
             </w:pPr>
             <w:r>
-              <w:t>As soon as a failure is detected by the LDW function, it shall deactivate the LDW feature and the '</w:t>
-            </w:r>
-            <w:proofErr w:type="spellStart"/>
-            <w:r>
-              <w:t>LDW_Torque_Request</w:t>
-            </w:r>
-            <w:proofErr w:type="spellEnd"/>
-            <w:r>
-              <w:t>' shall be set to zero.</w:t>
+              <w:t>As soon as a failure is detected by the LDW function, it shall deactivate the LDW feature and the 'LDW_Torque_Request' shall be set to zero.</w:t>
             </w:r>
           </w:p>
         </w:tc>
@@ -5254,13 +4998,8 @@
               <w:spacing w:line="240" w:lineRule="auto"/>
             </w:pPr>
             <w:r>
-              <w:t xml:space="preserve">50 </w:t>
-            </w:r>
-            <w:proofErr w:type="spellStart"/>
-            <w:r>
-              <w:t>ms</w:t>
-            </w:r>
-            <w:proofErr w:type="spellEnd"/>
+              <w:t>50 ms</w:t>
+            </w:r>
           </w:p>
         </w:tc>
         <w:tc>
@@ -5301,15 +5040,7 @@
               <w:spacing w:line="240" w:lineRule="auto"/>
             </w:pPr>
             <w:r>
-              <w:t>LDW feature and the '</w:t>
-            </w:r>
-            <w:proofErr w:type="spellStart"/>
-            <w:r>
-              <w:t>LDW_Torque_Request</w:t>
-            </w:r>
-            <w:proofErr w:type="spellEnd"/>
-            <w:r>
-              <w:t>' shall be set to zero</w:t>
+              <w:t>LDW feature and the 'LDW_Torque_Request' shall be set to zero</w:t>
             </w:r>
           </w:p>
         </w:tc>
@@ -5380,15 +5111,7 @@
               <w:spacing w:line="240" w:lineRule="auto"/>
             </w:pPr>
             <w:r>
-              <w:t>The validity and integrity of the data transmission for '</w:t>
-            </w:r>
-            <w:proofErr w:type="spellStart"/>
-            <w:r>
-              <w:t>LDW_Torque_Request</w:t>
-            </w:r>
-            <w:proofErr w:type="spellEnd"/>
-            <w:r>
-              <w:t>' signal shall be ensured.</w:t>
+              <w:t>The validity and integrity of the data transmission for 'LDW_Torque_Request' signal shall be ensured.</w:t>
             </w:r>
           </w:p>
         </w:tc>
@@ -5430,13 +5153,8 @@
               <w:spacing w:line="240" w:lineRule="auto"/>
             </w:pPr>
             <w:r>
-              <w:t xml:space="preserve">50 </w:t>
-            </w:r>
-            <w:proofErr w:type="spellStart"/>
-            <w:r>
-              <w:t>ms</w:t>
-            </w:r>
-            <w:proofErr w:type="spellEnd"/>
+              <w:t>50 ms</w:t>
+            </w:r>
           </w:p>
         </w:tc>
         <w:tc>
@@ -5477,15 +5195,7 @@
               <w:spacing w:line="240" w:lineRule="auto"/>
             </w:pPr>
             <w:r>
-              <w:t>LDW feature and the '</w:t>
-            </w:r>
-            <w:proofErr w:type="spellStart"/>
-            <w:r>
-              <w:t>LDW_Torque_Request</w:t>
-            </w:r>
-            <w:proofErr w:type="spellEnd"/>
-            <w:r>
-              <w:t>' shall be set to zero</w:t>
+              <w:t>LDW feature and the 'LDW_Torque_Request' shall be set to zero</w:t>
             </w:r>
           </w:p>
         </w:tc>
@@ -5559,15 +5269,7 @@
             <w:r>
               <w:lastRenderedPageBreak/>
               <w:br/>
-              <w:t xml:space="preserve">Memory test shall be conducted at </w:t>
-            </w:r>
-            <w:proofErr w:type="spellStart"/>
-            <w:r>
-              <w:t>start up</w:t>
-            </w:r>
-            <w:proofErr w:type="spellEnd"/>
-            <w:r>
-              <w:t xml:space="preserve"> of the EPS ECU to check </w:t>
+              <w:t xml:space="preserve">Memory test shall be conducted at start up of the EPS ECU to check </w:t>
             </w:r>
             <w:r>
               <w:lastRenderedPageBreak/>
@@ -5620,13 +5322,8 @@
               <w:spacing w:line="240" w:lineRule="auto"/>
             </w:pPr>
             <w:r>
-              <w:t xml:space="preserve">50 </w:t>
-            </w:r>
-            <w:proofErr w:type="spellStart"/>
-            <w:r>
-              <w:t>ms</w:t>
-            </w:r>
-            <w:proofErr w:type="spellEnd"/>
+              <w:t>50 ms</w:t>
+            </w:r>
           </w:p>
         </w:tc>
         <w:tc>
@@ -5646,15 +5343,7 @@
               <w:spacing w:line="240" w:lineRule="auto"/>
             </w:pPr>
             <w:r>
-              <w:t xml:space="preserve">Data Transmission </w:t>
-            </w:r>
-            <w:proofErr w:type="spellStart"/>
-            <w:r>
-              <w:t>Integrety</w:t>
-            </w:r>
-            <w:proofErr w:type="spellEnd"/>
-            <w:r>
-              <w:t xml:space="preserve"> </w:t>
+              <w:t xml:space="preserve">Data Transmission Integrety </w:t>
             </w:r>
             <w:r>
               <w:lastRenderedPageBreak/>
@@ -5684,15 +5373,7 @@
             </w:r>
             <w:r>
               <w:lastRenderedPageBreak/>
-              <w:t>'</w:t>
-            </w:r>
-            <w:proofErr w:type="spellStart"/>
-            <w:r>
-              <w:t>LDW_Torque_Request</w:t>
-            </w:r>
-            <w:proofErr w:type="spellEnd"/>
-            <w:r>
-              <w:t>' shall be set to zero</w:t>
+              <w:t>'LDW_Torque_Request' shall be set to zero</w:t>
             </w:r>
           </w:p>
         </w:tc>
@@ -5785,23 +5466,7 @@
           <w:b/>
           <w:color w:val="B7B7B7"/>
         </w:rPr>
-        <w:t>[Instructions: Fill in the technical safety requirements for the lane keeping assistance functional safety requirement 02-01. We have provided the associated functional safety requirement in the table below. Hint</w:t>
-      </w:r>
-      <w:proofErr w:type="gramStart"/>
-      <w:r>
-        <w:rPr>
-          <w:b/>
-          <w:color w:val="B7B7B7"/>
-        </w:rPr>
-        <w:t>:.</w:t>
-      </w:r>
-      <w:proofErr w:type="gramEnd"/>
-      <w:r>
-        <w:rPr>
-          <w:b/>
-          <w:color w:val="B7B7B7"/>
-        </w:rPr>
-        <w:t xml:space="preserve"> You can reuse the technical safety requirements from functional safety requirement 01-01. But you need to change the language because we are now looking at a different system. The ASIL and Fault Tolerant Time Interval are different as well.]</w:t>
+        <w:t>[Instructions: Fill in the technical safety requirements for the lane keeping assistance functional safety requirement 02-01. We have provided the associated functional safety requirement in the table below. Hint:. You can reuse the technical safety requirements from functional safety requirement 01-01. But you need to change the language because we are now looking at a different system. The ASIL and Fault Tolerant Time Interval are different as well.]</w:t>
       </w:r>
     </w:p>
     <w:p/>
@@ -5812,15 +5477,7 @@
     </w:p>
     <w:p>
       <w:r>
-        <w:t>(</w:t>
-      </w:r>
-      <w:proofErr w:type="gramStart"/>
-      <w:r>
-        <w:t>derived</w:t>
-      </w:r>
-      <w:proofErr w:type="gramEnd"/>
-      <w:r>
-        <w:t xml:space="preserve"> in the functional safety concept)</w:t>
+        <w:t>(derived in the functional safety concept)</w:t>
       </w:r>
     </w:p>
     <w:p/>
@@ -6049,13 +5706,8 @@
               <w:widowControl w:val="0"/>
             </w:pPr>
             <w:r>
-              <w:t xml:space="preserve">The lane keeping item shall ensure that the lane keeping assistance torque is applied for only </w:t>
-            </w:r>
-            <w:proofErr w:type="spellStart"/>
-            <w:r>
-              <w:t>Max_Duration</w:t>
-            </w:r>
-            <w:proofErr w:type="spellEnd"/>
+              <w:t>The lane keeping item shall ensure that the lane keeping assistance torque is applied for only Max_Duration</w:t>
+            </w:r>
           </w:p>
         </w:tc>
         <w:tc>
@@ -6393,13 +6045,8 @@
               <w:t xml:space="preserve"> safety component shall ensure that the </w:t>
             </w:r>
             <w:r>
-              <w:t xml:space="preserve">Duration of LKA Torque application is less than </w:t>
-            </w:r>
-            <w:proofErr w:type="spellStart"/>
-            <w:r>
-              <w:t>Max_Duration</w:t>
-            </w:r>
-            <w:proofErr w:type="spellEnd"/>
+              <w:t>Duration of LKA Torque application is less than Max_Duration</w:t>
+            </w:r>
             <w:r>
               <w:t>.</w:t>
             </w:r>
@@ -6449,13 +6096,8 @@
               <w:t>0</w:t>
             </w:r>
             <w:r>
-              <w:t xml:space="preserve"> </w:t>
-            </w:r>
-            <w:proofErr w:type="spellStart"/>
-            <w:r>
-              <w:t>ms</w:t>
-            </w:r>
-            <w:proofErr w:type="spellEnd"/>
+              <w:t xml:space="preserve"> ms</w:t>
+            </w:r>
           </w:p>
         </w:tc>
         <w:tc>
@@ -6501,16 +6143,11 @@
             <w:r>
               <w:t xml:space="preserve"> feature and the </w:t>
             </w:r>
-            <w:proofErr w:type="spellStart"/>
             <w:r>
               <w:t>LKA</w:t>
             </w:r>
             <w:r>
-              <w:t>_Torque_Request</w:t>
-            </w:r>
-            <w:proofErr w:type="spellEnd"/>
-            <w:r>
-              <w:t>' shall be set to zero</w:t>
+              <w:t>_Torque_Request' shall be set to zero</w:t>
             </w:r>
           </w:p>
         </w:tc>
@@ -6647,13 +6284,8 @@
               <w:t>0</w:t>
             </w:r>
             <w:r>
-              <w:t xml:space="preserve"> </w:t>
-            </w:r>
-            <w:proofErr w:type="spellStart"/>
-            <w:r>
-              <w:t>ms</w:t>
-            </w:r>
-            <w:proofErr w:type="spellEnd"/>
+              <w:t xml:space="preserve"> ms</w:t>
+            </w:r>
           </w:p>
         </w:tc>
         <w:tc>
@@ -6699,16 +6331,11 @@
             <w:r>
               <w:t xml:space="preserve"> feature and the </w:t>
             </w:r>
-            <w:proofErr w:type="spellStart"/>
             <w:r>
               <w:t>LKA</w:t>
             </w:r>
             <w:r>
-              <w:t>_Torque_Request</w:t>
-            </w:r>
-            <w:proofErr w:type="spellEnd"/>
-            <w:r>
-              <w:t>' shall be set to zero</w:t>
+              <w:t>_Torque_Request' shall be set to zero</w:t>
             </w:r>
           </w:p>
         </w:tc>
@@ -6793,16 +6420,11 @@
             <w:r>
               <w:t xml:space="preserve"> feature and the </w:t>
             </w:r>
-            <w:proofErr w:type="spellStart"/>
             <w:r>
               <w:t>LKA</w:t>
             </w:r>
             <w:r>
-              <w:t>_Torque_Request</w:t>
-            </w:r>
-            <w:proofErr w:type="spellEnd"/>
-            <w:r>
-              <w:t>' shall be set to zero.</w:t>
+              <w:t>_Torque_Request' shall be set to zero.</w:t>
             </w:r>
           </w:p>
         </w:tc>
@@ -6850,13 +6472,8 @@
               <w:t>0</w:t>
             </w:r>
             <w:r>
-              <w:t xml:space="preserve"> </w:t>
-            </w:r>
-            <w:proofErr w:type="spellStart"/>
-            <w:r>
-              <w:t>ms</w:t>
-            </w:r>
-            <w:proofErr w:type="spellEnd"/>
+              <w:t xml:space="preserve"> ms</w:t>
+            </w:r>
           </w:p>
         </w:tc>
         <w:tc>
@@ -6902,16 +6519,11 @@
             <w:r>
               <w:t xml:space="preserve"> feature and the </w:t>
             </w:r>
-            <w:proofErr w:type="spellStart"/>
             <w:r>
               <w:t>LKA</w:t>
             </w:r>
             <w:r>
-              <w:t>_Torque_Request</w:t>
-            </w:r>
-            <w:proofErr w:type="spellEnd"/>
-            <w:r>
-              <w:t>' shall be set to zero</w:t>
+              <w:t>_Torque_Request' shall be set to zero</w:t>
             </w:r>
           </w:p>
         </w:tc>
@@ -6984,16 +6596,11 @@
             <w:r>
               <w:t xml:space="preserve">The validity and integrity of the data transmission for </w:t>
             </w:r>
-            <w:proofErr w:type="spellStart"/>
             <w:r>
               <w:t>LKA</w:t>
             </w:r>
             <w:r>
-              <w:t>_Torque_Request</w:t>
-            </w:r>
-            <w:proofErr w:type="spellEnd"/>
-            <w:r>
-              <w:t>' signal shall be ensured.</w:t>
+              <w:t>_Torque_Request' signal shall be ensured.</w:t>
             </w:r>
           </w:p>
         </w:tc>
@@ -7041,13 +6648,8 @@
               <w:t>0</w:t>
             </w:r>
             <w:r>
-              <w:t xml:space="preserve"> </w:t>
-            </w:r>
-            <w:proofErr w:type="spellStart"/>
-            <w:r>
-              <w:t>ms</w:t>
-            </w:r>
-            <w:proofErr w:type="spellEnd"/>
+              <w:t xml:space="preserve"> ms</w:t>
+            </w:r>
           </w:p>
         </w:tc>
         <w:tc>
@@ -7093,16 +6695,11 @@
             <w:r>
               <w:t xml:space="preserve"> feature and the </w:t>
             </w:r>
-            <w:proofErr w:type="spellStart"/>
             <w:r>
               <w:t>LKA</w:t>
             </w:r>
             <w:r>
-              <w:t>_Torque_Request</w:t>
-            </w:r>
-            <w:proofErr w:type="spellEnd"/>
-            <w:r>
-              <w:t>' shall be set to zero</w:t>
+              <w:t>_Torque_Request' shall be set to zero</w:t>
             </w:r>
           </w:p>
         </w:tc>
@@ -7174,15 +6771,7 @@
             </w:pPr>
             <w:r>
               <w:br/>
-              <w:t xml:space="preserve">Memory test shall be conducted at </w:t>
-            </w:r>
-            <w:proofErr w:type="spellStart"/>
-            <w:r>
-              <w:t>start up</w:t>
-            </w:r>
-            <w:proofErr w:type="spellEnd"/>
-            <w:r>
-              <w:t xml:space="preserve"> of the EPS ECU to check for any faults in memory.</w:t>
+              <w:t>Memory test shall be conducted at start up of the EPS ECU to check for any faults in memory.</w:t>
             </w:r>
           </w:p>
           <w:p>
@@ -7251,15 +6840,7 @@
               <w:spacing w:line="240" w:lineRule="auto"/>
             </w:pPr>
             <w:r>
-              <w:t xml:space="preserve">Data Transmission </w:t>
-            </w:r>
-            <w:proofErr w:type="spellStart"/>
-            <w:r>
-              <w:t>Integrety</w:t>
-            </w:r>
-            <w:proofErr w:type="spellEnd"/>
-            <w:r>
-              <w:t xml:space="preserve"> Check</w:t>
+              <w:t>Data Transmission Integrety Check</w:t>
             </w:r>
           </w:p>
         </w:tc>
@@ -7285,16 +6866,11 @@
             <w:r>
               <w:t xml:space="preserve"> feature and the </w:t>
             </w:r>
-            <w:proofErr w:type="spellStart"/>
             <w:r>
               <w:t>LKA</w:t>
             </w:r>
             <w:r>
-              <w:t>_Torque_Request</w:t>
-            </w:r>
-            <w:proofErr w:type="spellEnd"/>
-            <w:r>
-              <w:t>' shall be set to zero</w:t>
+              <w:t>_Torque_Request' shall be set to zero</w:t>
             </w:r>
           </w:p>
         </w:tc>
@@ -7355,8 +6931,8 @@
       <w:pPr>
         <w:pStyle w:val="Heading2"/>
       </w:pPr>
-      <w:bookmarkStart w:id="19" w:name="_74udkdvf7nod" w:colFirst="0" w:colLast="0"/>
-      <w:bookmarkEnd w:id="19"/>
+      <w:bookmarkStart w:id="20" w:name="_74udkdvf7nod" w:colFirst="0" w:colLast="0"/>
+      <w:bookmarkEnd w:id="20"/>
       <w:r>
         <w:t>Refinement of the System Architecture</w:t>
       </w:r>
@@ -7466,8 +7042,8 @@
       <w:pPr>
         <w:pStyle w:val="Heading2"/>
       </w:pPr>
-      <w:bookmarkStart w:id="20" w:name="_8cs5or9n3i4" w:colFirst="0" w:colLast="0"/>
-      <w:bookmarkEnd w:id="20"/>
+      <w:bookmarkStart w:id="21" w:name="_8cs5or9n3i4" w:colFirst="0" w:colLast="0"/>
+      <w:bookmarkEnd w:id="21"/>
       <w:r>
         <w:t>Allocation of Technical Safety Requirements to Architecture Elements</w:t>
       </w:r>
@@ -7504,8 +7080,8 @@
       <w:pPr>
         <w:pStyle w:val="Heading2"/>
       </w:pPr>
-      <w:bookmarkStart w:id="21" w:name="_4w6r8buy4lrp" w:colFirst="0" w:colLast="0"/>
-      <w:bookmarkEnd w:id="21"/>
+      <w:bookmarkStart w:id="22" w:name="_4w6r8buy4lrp" w:colFirst="0" w:colLast="0"/>
+      <w:bookmarkEnd w:id="22"/>
       <w:r>
         <w:lastRenderedPageBreak/>
         <w:t>Warning and Degradation Concept</w:t>
@@ -7579,8 +7155,6 @@
           <w:color w:val="B7B7B7"/>
         </w:rPr>
       </w:pPr>
-      <w:bookmarkStart w:id="22" w:name="_GoBack"/>
-      <w:bookmarkEnd w:id="22"/>
     </w:p>
     <w:tbl>
       <w:tblPr>
